--- a/Rapport Projet JAVA 2.docx
+++ b/Rapport Projet JAVA 2.docx
@@ -4,7 +4,6 @@
   <w:body>
     <w:p>
       <w:pPr>
-        <w:jc w:val="center"/>
         <w:rPr>
           <w:b/>
           <w:color w:val="0070C0"/>
@@ -14,12 +13,51 @@
       </w:pPr>
       <w:r>
         <w:rPr>
-          <w:b/>
-          <w:color w:val="0070C0"/>
-          <w:sz w:val="24"/>
-          <w:szCs w:val="24"/>
+          <w:noProof/>
         </w:rPr>
-        <w:t>Rapport Projet JAVA 2</w:t>
+        <w:drawing>
+          <wp:anchor distT="0" distB="0" distL="114300" distR="114300" simplePos="0" relativeHeight="251677696" behindDoc="0" locked="0" layoutInCell="1" hidden="0" allowOverlap="1" wp14:anchorId="49D6072F" wp14:editId="32DE6EF1">
+            <wp:simplePos x="0" y="0"/>
+            <wp:positionH relativeFrom="column">
+              <wp:posOffset>-535200</wp:posOffset>
+            </wp:positionH>
+            <wp:positionV relativeFrom="paragraph">
+              <wp:posOffset>-606221</wp:posOffset>
+            </wp:positionV>
+            <wp:extent cx="2386330" cy="880745"/>
+            <wp:effectExtent l="0" t="0" r="0" b="0"/>
+            <wp:wrapNone/>
+            <wp:docPr id="5" name="image2.jpg" descr="Image result for efrei"/>
+            <wp:cNvGraphicFramePr/>
+            <a:graphic xmlns:a="http://schemas.openxmlformats.org/drawingml/2006/main">
+              <a:graphicData uri="http://schemas.openxmlformats.org/drawingml/2006/picture">
+                <pic:pic xmlns:pic="http://schemas.openxmlformats.org/drawingml/2006/picture">
+                  <pic:nvPicPr>
+                    <pic:cNvPr id="0" name="image2.jpg" descr="Image result for efrei"/>
+                    <pic:cNvPicPr preferRelativeResize="0"/>
+                  </pic:nvPicPr>
+                  <pic:blipFill>
+                    <a:blip r:embed="rId8"/>
+                    <a:srcRect/>
+                    <a:stretch>
+                      <a:fillRect/>
+                    </a:stretch>
+                  </pic:blipFill>
+                  <pic:spPr>
+                    <a:xfrm>
+                      <a:off x="0" y="0"/>
+                      <a:ext cx="2386330" cy="880745"/>
+                    </a:xfrm>
+                    <a:prstGeom prst="rect">
+                      <a:avLst/>
+                    </a:prstGeom>
+                    <a:ln/>
+                  </pic:spPr>
+                </pic:pic>
+              </a:graphicData>
+            </a:graphic>
+          </wp:anchor>
+        </w:drawing>
       </w:r>
     </w:p>
     <w:p>
@@ -45,12 +83,6 @@
           <w:b/>
         </w:rPr>
       </w:pPr>
-      <w:r>
-        <w:rPr>
-          <w:b/>
-        </w:rPr>
-        <w:t>Insérer image de présentation</w:t>
-      </w:r>
     </w:p>
     <w:p>
       <w:pPr>
@@ -60,906 +92,2454 @@
         </w:rPr>
       </w:pPr>
     </w:p>
-    <w:p>
-      <w:pPr>
-        <w:jc w:val="center"/>
-        <w:rPr>
-          <w:b/>
-        </w:rPr>
-      </w:pPr>
-    </w:p>
-    <w:p>
-      <w:pPr>
-        <w:jc w:val="center"/>
-        <w:rPr>
-          <w:b/>
-        </w:rPr>
-      </w:pPr>
-    </w:p>
-    <w:p>
-      <w:pPr>
-        <w:jc w:val="center"/>
-        <w:rPr>
-          <w:b/>
-        </w:rPr>
-      </w:pPr>
-    </w:p>
-    <w:p>
-      <w:pPr>
-        <w:jc w:val="center"/>
-        <w:rPr>
-          <w:b/>
-        </w:rPr>
-      </w:pPr>
-    </w:p>
-    <w:p>
-      <w:pPr>
-        <w:jc w:val="center"/>
-        <w:rPr>
-          <w:b/>
-        </w:rPr>
-      </w:pPr>
-    </w:p>
-    <w:p>
-      <w:pPr>
-        <w:jc w:val="center"/>
-        <w:rPr>
-          <w:b/>
-        </w:rPr>
-      </w:pPr>
-    </w:p>
-    <w:p>
-      <w:pPr>
-        <w:jc w:val="center"/>
-        <w:rPr>
-          <w:b/>
-        </w:rPr>
-      </w:pPr>
-    </w:p>
-    <w:p>
-      <w:pPr>
-        <w:jc w:val="center"/>
-        <w:rPr>
-          <w:b/>
-        </w:rPr>
-      </w:pPr>
-    </w:p>
-    <w:p>
-      <w:pPr>
-        <w:jc w:val="center"/>
-        <w:rPr>
-          <w:b/>
-        </w:rPr>
-      </w:pPr>
-    </w:p>
-    <w:p>
-      <w:pPr>
-        <w:jc w:val="center"/>
-        <w:rPr>
-          <w:b/>
-        </w:rPr>
-      </w:pPr>
-    </w:p>
-    <w:p>
-      <w:pPr>
-        <w:jc w:val="center"/>
-        <w:rPr>
-          <w:b/>
-        </w:rPr>
-      </w:pPr>
-    </w:p>
-    <w:p>
-      <w:pPr>
-        <w:jc w:val="center"/>
-        <w:rPr>
-          <w:b/>
-        </w:rPr>
-      </w:pPr>
-    </w:p>
-    <w:p>
-      <w:pPr>
-        <w:jc w:val="center"/>
-        <w:rPr>
-          <w:b/>
-        </w:rPr>
-      </w:pPr>
-    </w:p>
-    <w:p>
-      <w:pPr>
-        <w:jc w:val="center"/>
-        <w:rPr>
-          <w:b/>
-        </w:rPr>
-      </w:pPr>
-    </w:p>
-    <w:p>
-      <w:pPr>
-        <w:jc w:val="center"/>
-        <w:rPr>
-          <w:b/>
-        </w:rPr>
-      </w:pPr>
-    </w:p>
-    <w:p>
-      <w:pPr>
-        <w:jc w:val="center"/>
-        <w:rPr>
-          <w:b/>
-        </w:rPr>
-      </w:pPr>
-    </w:p>
-    <w:p>
-      <w:pPr>
-        <w:jc w:val="center"/>
-        <w:rPr>
-          <w:b/>
-        </w:rPr>
-      </w:pPr>
-    </w:p>
-    <w:p>
-      <w:pPr>
-        <w:jc w:val="center"/>
-        <w:rPr>
-          <w:b/>
-        </w:rPr>
-      </w:pPr>
-    </w:p>
-    <w:p>
-      <w:pPr>
-        <w:jc w:val="center"/>
-        <w:rPr>
-          <w:b/>
-        </w:rPr>
-      </w:pPr>
-    </w:p>
-    <w:p>
-      <w:pPr>
-        <w:jc w:val="center"/>
-        <w:rPr>
-          <w:b/>
-        </w:rPr>
-      </w:pPr>
-    </w:p>
-    <w:p>
-      <w:pPr>
-        <w:jc w:val="center"/>
-        <w:rPr>
-          <w:b/>
-        </w:rPr>
-      </w:pPr>
-    </w:p>
-    <w:p>
-      <w:pPr>
-        <w:jc w:val="center"/>
-        <w:rPr>
-          <w:b/>
-        </w:rPr>
-      </w:pPr>
-    </w:p>
-    <w:p>
-      <w:pPr>
-        <w:jc w:val="center"/>
-        <w:rPr>
-          <w:b/>
-        </w:rPr>
-      </w:pPr>
-    </w:p>
-    <w:p>
-      <w:pPr>
-        <w:jc w:val="center"/>
-        <w:rPr>
-          <w:b/>
-        </w:rPr>
-      </w:pPr>
-    </w:p>
-    <w:p>
-      <w:pPr>
-        <w:jc w:val="center"/>
-        <w:rPr>
-          <w:b/>
-        </w:rPr>
-      </w:pPr>
-    </w:p>
-    <w:p>
-      <w:pPr>
-        <w:jc w:val="center"/>
-        <w:rPr>
-          <w:b/>
-        </w:rPr>
-      </w:pPr>
-    </w:p>
-    <w:p>
-      <w:pPr>
-        <w:jc w:val="center"/>
-        <w:rPr>
-          <w:b/>
-        </w:rPr>
-      </w:pPr>
-      <w:r>
-        <w:rPr>
-          <w:b/>
-        </w:rPr>
-        <w:lastRenderedPageBreak/>
-        <w:t>Ce qui est demandé</w:t>
-      </w:r>
-    </w:p>
-    <w:p>
-      <w:pPr>
-        <w:pStyle w:val="Paragraphedeliste"/>
-        <w:numPr>
-          <w:ilvl w:val="0"/>
-          <w:numId w:val="2"/>
-        </w:numPr>
-        <w:jc w:val="both"/>
-      </w:pPr>
-      <w:r>
-        <w:t>Sommaire (avec pages numérotées)</w:t>
-      </w:r>
-    </w:p>
-    <w:p>
-      <w:pPr>
-        <w:pStyle w:val="Paragraphedeliste"/>
-        <w:ind w:left="360"/>
-        <w:jc w:val="both"/>
-      </w:pPr>
-    </w:p>
-    <w:p>
-      <w:pPr>
-        <w:pStyle w:val="Paragraphedeliste"/>
-        <w:numPr>
-          <w:ilvl w:val="0"/>
-          <w:numId w:val="2"/>
-        </w:numPr>
-        <w:jc w:val="both"/>
-      </w:pPr>
-      <w:r>
-        <w:t>Introduction (blablabla le projet, ses objectifs, les moyens pour réaliser)</w:t>
-      </w:r>
-    </w:p>
-    <w:p>
-      <w:pPr>
-        <w:pStyle w:val="Paragraphedeliste"/>
-      </w:pPr>
-    </w:p>
-    <w:p>
-      <w:pPr>
-        <w:pStyle w:val="Paragraphedeliste"/>
-        <w:ind w:left="360"/>
-        <w:jc w:val="both"/>
-      </w:pPr>
-    </w:p>
-    <w:p>
-      <w:pPr>
-        <w:pStyle w:val="Paragraphedeliste"/>
-        <w:numPr>
-          <w:ilvl w:val="0"/>
-          <w:numId w:val="2"/>
-        </w:numPr>
-        <w:jc w:val="both"/>
-      </w:pPr>
-      <w:r>
-        <w:t>Les diagrammes conceptuels :</w:t>
-      </w:r>
-    </w:p>
-    <w:p>
-      <w:pPr>
-        <w:pStyle w:val="Paragraphedeliste"/>
-        <w:numPr>
-          <w:ilvl w:val="0"/>
-          <w:numId w:val="1"/>
-        </w:numPr>
-        <w:jc w:val="both"/>
-      </w:pPr>
-      <w:r>
-        <w:t>L</w:t>
-      </w:r>
-      <w:r>
-        <w:t>e premier faisant figurer les relations et leurs cardinalités entre les classes</w:t>
-      </w:r>
-      <w:r>
-        <w:t xml:space="preserve"> </w:t>
-      </w:r>
-      <w:r>
-        <w:t>(composition, agrégation, héritage, utilisation/dépendance, les packages)</w:t>
-      </w:r>
-    </w:p>
-    <w:p>
-      <w:pPr>
-        <w:pStyle w:val="Paragraphedeliste"/>
-        <w:jc w:val="both"/>
-      </w:pPr>
-    </w:p>
-    <w:p>
-      <w:pPr>
-        <w:pStyle w:val="Paragraphedeliste"/>
-        <w:numPr>
-          <w:ilvl w:val="0"/>
-          <w:numId w:val="1"/>
-        </w:numPr>
-        <w:jc w:val="both"/>
-      </w:pPr>
-      <w:r>
-        <w:t>L</w:t>
-      </w:r>
-      <w:r>
-        <w:t>e second reprenant les caractéristiques du premier en y ajoutant uniquement les</w:t>
-      </w:r>
-      <w:r>
-        <w:t xml:space="preserve"> </w:t>
-      </w:r>
-      <w:r>
-        <w:t>méthodes publiques (les services rendus par les objets de la classe)</w:t>
-      </w:r>
-    </w:p>
-    <w:p>
-      <w:pPr>
-        <w:pStyle w:val="Paragraphedeliste"/>
-      </w:pPr>
-    </w:p>
-    <w:p>
-      <w:pPr>
-        <w:pStyle w:val="Paragraphedeliste"/>
-        <w:numPr>
-          <w:ilvl w:val="0"/>
-          <w:numId w:val="1"/>
-        </w:numPr>
-        <w:jc w:val="both"/>
-      </w:pPr>
-      <w:r>
-        <w:t>L</w:t>
-      </w:r>
-      <w:r>
-        <w:t>e troisième faisant figurer les attributs et les méthodes avec leurs visibilités respectives.</w:t>
-      </w:r>
-    </w:p>
-    <w:p/>
-    <w:p>
-      <w:pPr>
-        <w:pStyle w:val="Paragraphedeliste"/>
-        <w:numPr>
-          <w:ilvl w:val="0"/>
-          <w:numId w:val="2"/>
-        </w:numPr>
-      </w:pPr>
-      <w:r>
-        <w:t>L</w:t>
-      </w:r>
-      <w:r>
-        <w:t>a justification des choix d'implémentation (structures de données, algorithmes)</w:t>
-      </w:r>
-      <w:r>
-        <w:t> :</w:t>
-      </w:r>
-    </w:p>
-    <w:p>
-      <w:pPr>
-        <w:jc w:val="both"/>
-      </w:pPr>
-      <w:r>
-        <w:t>L’analyse fonctionnelle générale :</w:t>
-      </w:r>
-    </w:p>
-    <w:p>
-      <w:pPr>
-        <w:jc w:val="both"/>
-        <w:rPr>
-          <w:i/>
-        </w:rPr>
-      </w:pPr>
-      <w:r>
-        <w:tab/>
-      </w:r>
-      <w:r>
-        <w:rPr>
-          <w:i/>
-        </w:rPr>
-        <w:t>Elle explique quelles sont les principales données traitées et quelles sont les</w:t>
-      </w:r>
-      <w:r>
-        <w:rPr>
-          <w:i/>
-        </w:rPr>
-        <w:t xml:space="preserve"> </w:t>
-      </w:r>
-      <w:r>
-        <w:rPr>
-          <w:i/>
-        </w:rPr>
-        <w:t>principales fonctionnalités du programme, comment on peut les regrouper, comment elles sont organisées dans</w:t>
-      </w:r>
-      <w:r>
-        <w:rPr>
-          <w:i/>
-        </w:rPr>
-        <w:t xml:space="preserve"> </w:t>
-      </w:r>
-      <w:r>
-        <w:rPr>
-          <w:i/>
-        </w:rPr>
-        <w:t>le programme. Cette analyse aboutit à la présentation des modules fonctionnels qui sont décrits en détail dans</w:t>
-      </w:r>
-      <w:r>
-        <w:rPr>
-          <w:i/>
-        </w:rPr>
-        <w:t xml:space="preserve"> </w:t>
-      </w:r>
-      <w:r>
-        <w:rPr>
-          <w:i/>
-        </w:rPr>
-        <w:t>l’analyse détaillée. L’analyse générale doit préciser le ou les choix importants que vous avez faits pour la</w:t>
-      </w:r>
-      <w:r>
-        <w:rPr>
-          <w:i/>
-        </w:rPr>
-        <w:t xml:space="preserve"> </w:t>
-      </w:r>
-      <w:r>
-        <w:rPr>
-          <w:i/>
-        </w:rPr>
-        <w:t>conception de votre projet.</w:t>
-      </w:r>
-    </w:p>
-    <w:p>
-      <w:pPr>
-        <w:jc w:val="both"/>
-      </w:pPr>
-    </w:p>
-    <w:p>
-      <w:pPr>
-        <w:jc w:val="both"/>
-      </w:pPr>
-      <w:r>
-        <w:t>L’analyse fonctionnelle détaillée :</w:t>
-      </w:r>
-    </w:p>
-    <w:p>
-      <w:pPr>
-        <w:jc w:val="both"/>
-        <w:rPr>
-          <w:i/>
-        </w:rPr>
-      </w:pPr>
-      <w:r>
-        <w:rPr>
-          <w:i/>
-        </w:rPr>
-        <w:tab/>
-      </w:r>
-      <w:r>
-        <w:rPr>
-          <w:i/>
-        </w:rPr>
-        <w:t>Elle précise, pour chaque module, son utilité, ses entrées et ses sorties, les données qu’il modifie. Il faut décrire</w:t>
-      </w:r>
-      <w:r>
-        <w:rPr>
-          <w:i/>
-        </w:rPr>
-        <w:t xml:space="preserve"> </w:t>
-      </w:r>
-      <w:r>
-        <w:rPr>
-          <w:i/>
-        </w:rPr>
-        <w:t>les données utilisées et les algorithmes mis au point (logique de manipulation) avec rigueur, concision et clarté,</w:t>
-      </w:r>
-      <w:r>
-        <w:rPr>
-          <w:i/>
-        </w:rPr>
-        <w:t xml:space="preserve"> </w:t>
-      </w:r>
-      <w:r>
-        <w:rPr>
-          <w:i/>
-        </w:rPr>
-        <w:t>le tout accompagné de schémas. C’est un travail de synthèse, de pédagogie et de communication ; les extraits</w:t>
-      </w:r>
-      <w:r>
-        <w:rPr>
-          <w:i/>
-        </w:rPr>
-        <w:t xml:space="preserve"> </w:t>
-      </w:r>
-      <w:r>
-        <w:rPr>
-          <w:i/>
-        </w:rPr>
-        <w:t>de code sont en général proscrits dans un rapport.</w:t>
-      </w:r>
-    </w:p>
-    <w:p>
-      <w:pPr>
-        <w:jc w:val="both"/>
-        <w:rPr>
-          <w:i/>
-        </w:rPr>
-      </w:pPr>
-    </w:p>
-    <w:p>
-      <w:pPr>
-        <w:pStyle w:val="Paragraphedeliste"/>
-        <w:numPr>
-          <w:ilvl w:val="0"/>
-          <w:numId w:val="2"/>
-        </w:numPr>
-        <w:jc w:val="both"/>
-      </w:pPr>
-      <w:r>
-        <w:t>L</w:t>
-      </w:r>
-      <w:r>
-        <w:t>es explications sur votre choix de gestion des données au format csv</w:t>
-      </w:r>
-    </w:p>
-    <w:p>
-      <w:pPr>
-        <w:pStyle w:val="Paragraphedeliste"/>
-        <w:ind w:left="360"/>
-        <w:jc w:val="both"/>
-      </w:pPr>
-    </w:p>
-    <w:p>
-      <w:pPr>
-        <w:pStyle w:val="Paragraphedeliste"/>
-        <w:numPr>
-          <w:ilvl w:val="0"/>
-          <w:numId w:val="2"/>
-        </w:numPr>
-        <w:jc w:val="both"/>
-      </w:pPr>
-      <w:r>
-        <w:t>L</w:t>
-      </w:r>
-      <w:r>
-        <w:t>es diagrammes statistiques (histogramme des moyennes, médianes et courbe des notes d'un élève)</w:t>
-      </w:r>
-      <w:r>
-        <w:t xml:space="preserve"> </w:t>
-      </w:r>
-      <w:r>
-        <w:t xml:space="preserve">générés via l'utilisation de </w:t>
-      </w:r>
-      <w:proofErr w:type="spellStart"/>
-      <w:r>
-        <w:t>JfreeChart</w:t>
-      </w:r>
-      <w:proofErr w:type="spellEnd"/>
-    </w:p>
-    <w:p>
-      <w:pPr>
-        <w:pStyle w:val="Paragraphedeliste"/>
-        <w:ind w:left="360"/>
-        <w:jc w:val="both"/>
-      </w:pPr>
-    </w:p>
-    <w:p>
-      <w:pPr>
-        <w:pStyle w:val="Paragraphedeliste"/>
-        <w:numPr>
-          <w:ilvl w:val="0"/>
-          <w:numId w:val="2"/>
-        </w:numPr>
-        <w:jc w:val="both"/>
-      </w:pPr>
-      <w:r>
-        <w:t>C</w:t>
-      </w:r>
-      <w:r>
-        <w:t>onclusion rappelant les objectifs et s’ils ont été atteints, l’organisation du travail et la répartition</w:t>
-      </w:r>
-      <w:r>
-        <w:t xml:space="preserve"> </w:t>
-      </w:r>
-      <w:r>
-        <w:t>entre les membres du trinôme, les difficultés rencontrées, les apports de ce projet dans votre</w:t>
-      </w:r>
-      <w:r>
-        <w:t xml:space="preserve"> </w:t>
-      </w:r>
-      <w:r>
-        <w:t>apprentissage du langage Java, d’éventuelles perspectives.</w:t>
-      </w:r>
-      <w:r>
-        <w:cr/>
-      </w:r>
-    </w:p>
-    <w:p>
-      <w:pPr>
-        <w:jc w:val="both"/>
-      </w:pPr>
-    </w:p>
-    <w:p>
-      <w:pPr>
-        <w:jc w:val="both"/>
-      </w:pPr>
-      <w:r>
-        <w:t>Annexes</w:t>
-      </w:r>
-    </w:p>
-    <w:p>
-      <w:pPr>
-        <w:jc w:val="both"/>
-      </w:pPr>
-    </w:p>
-    <w:p>
-      <w:pPr>
-        <w:jc w:val="both"/>
-      </w:pPr>
-    </w:p>
-    <w:p>
-      <w:pPr>
-        <w:jc w:val="center"/>
-      </w:pPr>
-      <w:r>
-        <w:t>Sommaire</w:t>
-      </w:r>
-    </w:p>
-    <w:p>
-      <w:pPr>
-        <w:jc w:val="center"/>
-      </w:pPr>
-    </w:p>
     <w:tbl>
       <w:tblPr>
-        <w:tblStyle w:val="Grilledutableau"/>
-        <w:tblW w:w="0" w:type="auto"/>
-        <w:tblLook w:val="04A0" w:firstRow="1" w:lastRow="0" w:firstColumn="1" w:lastColumn="0" w:noHBand="0" w:noVBand="1"/>
+        <w:tblpPr w:leftFromText="180" w:rightFromText="180" w:vertAnchor="page" w:horzAnchor="margin" w:tblpY="4559"/>
+        <w:tblW w:w="8850" w:type="dxa"/>
+        <w:tblBorders>
+          <w:left w:val="single" w:sz="12" w:space="0" w:color="4472C4"/>
+        </w:tblBorders>
+        <w:tblLayout w:type="fixed"/>
+        <w:tblLook w:val="0400" w:firstRow="0" w:lastRow="0" w:firstColumn="0" w:lastColumn="0" w:noHBand="0" w:noVBand="1"/>
       </w:tblPr>
       <w:tblGrid>
-        <w:gridCol w:w="1129"/>
-        <w:gridCol w:w="4912"/>
-        <w:gridCol w:w="3021"/>
+        <w:gridCol w:w="8850"/>
       </w:tblGrid>
       <w:tr>
         <w:trPr>
-          <w:trHeight w:val="624"/>
+          <w:trHeight w:val="1140"/>
         </w:trPr>
         <w:tc>
           <w:tcPr>
-            <w:tcW w:w="1129" w:type="dxa"/>
-            <w:vAlign w:val="center"/>
+            <w:tcW w:w="8850" w:type="dxa"/>
           </w:tcPr>
           <w:p>
             <w:pPr>
-              <w:jc w:val="right"/>
+              <w:pBdr>
+                <w:top w:val="nil"/>
+                <w:left w:val="nil"/>
+                <w:bottom w:val="nil"/>
+                <w:right w:val="nil"/>
+                <w:between w:val="nil"/>
+              </w:pBdr>
+              <w:spacing w:after="0"/>
+              <w:rPr>
+                <w:color w:val="4472C4"/>
+                <w:sz w:val="88"/>
+                <w:szCs w:val="88"/>
+              </w:rPr>
             </w:pPr>
             <w:r>
-              <w:t>I -</w:t>
-            </w:r>
-          </w:p>
-        </w:tc>
-        <w:tc>
-          <w:tcPr>
-            <w:tcW w:w="4912" w:type="dxa"/>
-            <w:vAlign w:val="center"/>
-          </w:tcPr>
-          <w:p>
-            <w:pPr>
-              <w:jc w:val="center"/>
-            </w:pPr>
-            <w:proofErr w:type="gramStart"/>
-            <w:r>
-              <w:t>blablabla</w:t>
-            </w:r>
-            <w:proofErr w:type="gramEnd"/>
-          </w:p>
-        </w:tc>
-        <w:tc>
-          <w:tcPr>
-            <w:tcW w:w="3021" w:type="dxa"/>
-            <w:vAlign w:val="center"/>
-          </w:tcPr>
-          <w:p>
-            <w:r>
-              <w:t>Page XX</w:t>
+              <w:rPr>
+                <w:color w:val="4472C4"/>
+                <w:sz w:val="88"/>
+                <w:szCs w:val="88"/>
+              </w:rPr>
+              <w:t>Rapport projet JAVA</w:t>
             </w:r>
           </w:p>
         </w:tc>
       </w:tr>
       <w:tr>
         <w:trPr>
-          <w:trHeight w:val="624"/>
+          <w:trHeight w:val="1780"/>
         </w:trPr>
         <w:tc>
           <w:tcPr>
-            <w:tcW w:w="1129" w:type="dxa"/>
-            <w:vAlign w:val="center"/>
+            <w:tcW w:w="8850" w:type="dxa"/>
+            <w:tcMar>
+              <w:top w:w="216" w:type="dxa"/>
+              <w:left w:w="115" w:type="dxa"/>
+              <w:bottom w:w="216" w:type="dxa"/>
+              <w:right w:w="115" w:type="dxa"/>
+            </w:tcMar>
           </w:tcPr>
           <w:p>
             <w:pPr>
-              <w:jc w:val="right"/>
+              <w:pBdr>
+                <w:top w:val="nil"/>
+                <w:left w:val="nil"/>
+                <w:bottom w:val="nil"/>
+                <w:right w:val="nil"/>
+                <w:between w:val="nil"/>
+              </w:pBdr>
+              <w:spacing w:after="0"/>
+              <w:rPr>
+                <w:color w:val="2F5496"/>
+                <w:sz w:val="24"/>
+                <w:szCs w:val="24"/>
+              </w:rPr>
             </w:pPr>
             <w:r>
-              <w:t>II -</w:t>
-            </w:r>
+              <w:rPr>
+                <w:color w:val="2F5496"/>
+                <w:szCs w:val="24"/>
+              </w:rPr>
+              <w:t xml:space="preserve">Hugues </w:t>
+            </w:r>
+            <w:proofErr w:type="spellStart"/>
+            <w:r>
+              <w:rPr>
+                <w:color w:val="2F5496"/>
+                <w:szCs w:val="24"/>
+              </w:rPr>
+              <w:t>Bégeot</w:t>
+            </w:r>
+            <w:proofErr w:type="spellEnd"/>
           </w:p>
-        </w:tc>
-        <w:tc>
-          <w:tcPr>
-            <w:tcW w:w="4912" w:type="dxa"/>
-            <w:vAlign w:val="center"/>
-          </w:tcPr>
           <w:p>
             <w:pPr>
-              <w:jc w:val="center"/>
+              <w:pBdr>
+                <w:top w:val="nil"/>
+                <w:left w:val="nil"/>
+                <w:bottom w:val="nil"/>
+                <w:right w:val="nil"/>
+                <w:between w:val="nil"/>
+              </w:pBdr>
+              <w:spacing w:after="0"/>
+              <w:rPr>
+                <w:color w:val="2F5496"/>
+                <w:sz w:val="24"/>
+                <w:szCs w:val="24"/>
+              </w:rPr>
+            </w:pPr>
+            <w:r>
+              <w:rPr>
+                <w:color w:val="2F5496"/>
+                <w:sz w:val="24"/>
+                <w:szCs w:val="24"/>
+              </w:rPr>
+              <w:t>Camille Briand</w:t>
+            </w:r>
+          </w:p>
+          <w:p>
+            <w:pPr>
+              <w:pBdr>
+                <w:top w:val="nil"/>
+                <w:left w:val="nil"/>
+                <w:bottom w:val="nil"/>
+                <w:right w:val="nil"/>
+                <w:between w:val="nil"/>
+              </w:pBdr>
+              <w:spacing w:after="0"/>
+              <w:rPr>
+                <w:color w:val="2F5496"/>
+                <w:sz w:val="24"/>
+                <w:szCs w:val="24"/>
+              </w:rPr>
+            </w:pPr>
+            <w:r>
+              <w:rPr>
+                <w:color w:val="2F5496"/>
+                <w:sz w:val="24"/>
+                <w:szCs w:val="24"/>
+              </w:rPr>
+              <w:t>Célia Bunouf</w:t>
+            </w:r>
+          </w:p>
+          <w:p>
+            <w:pPr>
+              <w:pBdr>
+                <w:top w:val="nil"/>
+                <w:left w:val="nil"/>
+                <w:bottom w:val="nil"/>
+                <w:right w:val="nil"/>
+                <w:between w:val="nil"/>
+              </w:pBdr>
+              <w:spacing w:after="0"/>
+              <w:rPr>
+                <w:color w:val="2F5496"/>
+                <w:sz w:val="24"/>
+                <w:szCs w:val="24"/>
+              </w:rPr>
             </w:pPr>
           </w:p>
-        </w:tc>
-        <w:tc>
-          <w:tcPr>
-            <w:tcW w:w="3021" w:type="dxa"/>
-            <w:vAlign w:val="center"/>
-          </w:tcPr>
-          <w:p/>
-        </w:tc>
-      </w:tr>
-      <w:tr>
-        <w:trPr>
-          <w:trHeight w:val="624"/>
-        </w:trPr>
-        <w:tc>
-          <w:tcPr>
-            <w:tcW w:w="1129" w:type="dxa"/>
-            <w:vAlign w:val="center"/>
-          </w:tcPr>
           <w:p>
             <w:pPr>
-              <w:jc w:val="right"/>
+              <w:pBdr>
+                <w:top w:val="nil"/>
+                <w:left w:val="nil"/>
+                <w:bottom w:val="nil"/>
+                <w:right w:val="nil"/>
+                <w:between w:val="nil"/>
+              </w:pBdr>
+              <w:spacing w:after="0"/>
+              <w:rPr>
+                <w:color w:val="2F5496"/>
+                <w:sz w:val="24"/>
+                <w:szCs w:val="24"/>
+              </w:rPr>
             </w:pPr>
             <w:r>
-              <w:t>III -</w:t>
+              <w:rPr>
+                <w:color w:val="2F5496"/>
+                <w:sz w:val="24"/>
+                <w:szCs w:val="24"/>
+              </w:rPr>
+              <w:t>L3 Int</w:t>
+            </w:r>
+            <w:r>
+              <w:rPr>
+                <w:color w:val="2F5496"/>
+                <w:szCs w:val="24"/>
+              </w:rPr>
+              <w:t xml:space="preserve"> </w:t>
+            </w:r>
+            <w:r>
+              <w:rPr>
+                <w:color w:val="2F5496"/>
+                <w:szCs w:val="24"/>
+              </w:rPr>
+              <w:t>–</w:t>
+            </w:r>
+            <w:r>
+              <w:rPr>
+                <w:color w:val="2F5496"/>
+                <w:szCs w:val="24"/>
+              </w:rPr>
+              <w:t xml:space="preserve"> G</w:t>
+            </w:r>
+            <w:r>
+              <w:rPr>
+                <w:color w:val="2F5496"/>
+                <w:szCs w:val="24"/>
+              </w:rPr>
+              <w:t>roupe 4</w:t>
             </w:r>
           </w:p>
-        </w:tc>
-        <w:tc>
-          <w:tcPr>
-            <w:tcW w:w="4912" w:type="dxa"/>
-            <w:vAlign w:val="center"/>
-          </w:tcPr>
-          <w:p>
-            <w:pPr>
-              <w:jc w:val="center"/>
-            </w:pPr>
-          </w:p>
-        </w:tc>
-        <w:tc>
-          <w:tcPr>
-            <w:tcW w:w="3021" w:type="dxa"/>
-            <w:vAlign w:val="center"/>
-          </w:tcPr>
-          <w:p/>
-        </w:tc>
-      </w:tr>
-      <w:tr>
-        <w:trPr>
-          <w:trHeight w:val="624"/>
-        </w:trPr>
-        <w:tc>
-          <w:tcPr>
-            <w:tcW w:w="1129" w:type="dxa"/>
-            <w:vAlign w:val="center"/>
-          </w:tcPr>
-          <w:p>
-            <w:pPr>
-              <w:jc w:val="right"/>
-            </w:pPr>
-            <w:r>
-              <w:t>IV -</w:t>
-            </w:r>
-          </w:p>
-        </w:tc>
-        <w:tc>
-          <w:tcPr>
-            <w:tcW w:w="4912" w:type="dxa"/>
-            <w:vAlign w:val="center"/>
-          </w:tcPr>
-          <w:p>
-            <w:pPr>
-              <w:jc w:val="center"/>
-            </w:pPr>
-          </w:p>
-        </w:tc>
-        <w:tc>
-          <w:tcPr>
-            <w:tcW w:w="3021" w:type="dxa"/>
-            <w:vAlign w:val="center"/>
-          </w:tcPr>
-          <w:p/>
-        </w:tc>
-      </w:tr>
-      <w:tr>
-        <w:trPr>
-          <w:trHeight w:val="624"/>
-        </w:trPr>
-        <w:tc>
-          <w:tcPr>
-            <w:tcW w:w="1129" w:type="dxa"/>
-            <w:vAlign w:val="center"/>
-          </w:tcPr>
-          <w:p>
-            <w:pPr>
-              <w:jc w:val="right"/>
-            </w:pPr>
-            <w:r>
-              <w:t>V -</w:t>
-            </w:r>
-          </w:p>
-        </w:tc>
-        <w:tc>
-          <w:tcPr>
-            <w:tcW w:w="4912" w:type="dxa"/>
-            <w:vAlign w:val="center"/>
-          </w:tcPr>
-          <w:p>
-            <w:pPr>
-              <w:jc w:val="center"/>
-            </w:pPr>
-          </w:p>
-        </w:tc>
-        <w:tc>
-          <w:tcPr>
-            <w:tcW w:w="3021" w:type="dxa"/>
-            <w:vAlign w:val="center"/>
-          </w:tcPr>
-          <w:p/>
-        </w:tc>
-      </w:tr>
-      <w:tr>
-        <w:trPr>
-          <w:trHeight w:val="624"/>
-        </w:trPr>
-        <w:tc>
-          <w:tcPr>
-            <w:tcW w:w="1129" w:type="dxa"/>
-            <w:vAlign w:val="center"/>
-          </w:tcPr>
-          <w:p>
-            <w:pPr>
-              <w:jc w:val="right"/>
-            </w:pPr>
-            <w:r>
-              <w:t>VI -</w:t>
-            </w:r>
-          </w:p>
-        </w:tc>
-        <w:tc>
-          <w:tcPr>
-            <w:tcW w:w="4912" w:type="dxa"/>
-            <w:vAlign w:val="center"/>
-          </w:tcPr>
-          <w:p>
-            <w:pPr>
-              <w:jc w:val="center"/>
-            </w:pPr>
-          </w:p>
-        </w:tc>
-        <w:tc>
-          <w:tcPr>
-            <w:tcW w:w="3021" w:type="dxa"/>
-            <w:vAlign w:val="center"/>
-          </w:tcPr>
-          <w:p/>
         </w:tc>
       </w:tr>
     </w:tbl>
     <w:p>
       <w:pPr>
         <w:jc w:val="center"/>
-      </w:pPr>
-      <w:bookmarkStart w:id="0" w:name="_GoBack"/>
+        <w:rPr>
+          <w:b/>
+        </w:rPr>
+      </w:pPr>
+    </w:p>
+    <w:p>
+      <w:pPr>
+        <w:rPr>
+          <w:b/>
+        </w:rPr>
+      </w:pPr>
+      <w:r>
+        <w:rPr>
+          <w:noProof/>
+        </w:rPr>
+        <w:drawing>
+          <wp:anchor distT="0" distB="0" distL="114300" distR="114300" simplePos="0" relativeHeight="251679744" behindDoc="0" locked="0" layoutInCell="1" allowOverlap="1" wp14:anchorId="161A3AD6" wp14:editId="074FD7AC">
+            <wp:simplePos x="0" y="0"/>
+            <wp:positionH relativeFrom="column">
+              <wp:posOffset>191597</wp:posOffset>
+            </wp:positionH>
+            <wp:positionV relativeFrom="paragraph">
+              <wp:posOffset>2962182</wp:posOffset>
+            </wp:positionV>
+            <wp:extent cx="3160395" cy="3160395"/>
+            <wp:effectExtent l="0" t="0" r="0" b="1905"/>
+            <wp:wrapTopAndBottom/>
+            <wp:docPr id="19" name="Image 19"/>
+            <wp:cNvGraphicFramePr>
+              <a:graphicFrameLocks xmlns:a="http://schemas.openxmlformats.org/drawingml/2006/main" noChangeAspect="1"/>
+            </wp:cNvGraphicFramePr>
+            <a:graphic xmlns:a="http://schemas.openxmlformats.org/drawingml/2006/main">
+              <a:graphicData uri="http://schemas.openxmlformats.org/drawingml/2006/picture">
+                <pic:pic xmlns:pic="http://schemas.openxmlformats.org/drawingml/2006/picture">
+                  <pic:nvPicPr>
+                    <pic:cNvPr id="8" name="java-logo-vector-768x768.png"/>
+                    <pic:cNvPicPr/>
+                  </pic:nvPicPr>
+                  <pic:blipFill>
+                    <a:blip r:embed="rId9" cstate="print">
+                      <a:extLst>
+                        <a:ext uri="{28A0092B-C50C-407E-A947-70E740481C1C}">
+                          <a14:useLocalDpi xmlns:a14="http://schemas.microsoft.com/office/drawing/2010/main" val="0"/>
+                        </a:ext>
+                      </a:extLst>
+                    </a:blip>
+                    <a:stretch>
+                      <a:fillRect/>
+                    </a:stretch>
+                  </pic:blipFill>
+                  <pic:spPr>
+                    <a:xfrm>
+                      <a:off x="0" y="0"/>
+                      <a:ext cx="3160395" cy="3160395"/>
+                    </a:xfrm>
+                    <a:prstGeom prst="rect">
+                      <a:avLst/>
+                    </a:prstGeom>
+                  </pic:spPr>
+                </pic:pic>
+              </a:graphicData>
+            </a:graphic>
+            <wp14:sizeRelH relativeFrom="margin">
+              <wp14:pctWidth>0</wp14:pctWidth>
+            </wp14:sizeRelH>
+            <wp14:sizeRelV relativeFrom="margin">
+              <wp14:pctHeight>0</wp14:pctHeight>
+            </wp14:sizeRelV>
+          </wp:anchor>
+        </w:drawing>
+      </w:r>
+      <w:r>
+        <w:rPr>
+          <w:b/>
+        </w:rPr>
+        <w:br w:type="page"/>
+      </w:r>
+    </w:p>
+    <w:sdt>
+      <w:sdtPr>
+        <w:rPr>
+          <w:rFonts w:asciiTheme="minorHAnsi" w:eastAsiaTheme="minorEastAsia" w:hAnsiTheme="minorHAnsi" w:cstheme="minorBidi"/>
+          <w:color w:val="auto"/>
+          <w:sz w:val="22"/>
+          <w:szCs w:val="22"/>
+        </w:rPr>
+        <w:id w:val="1047031138"/>
+        <w:docPartObj>
+          <w:docPartGallery w:val="Table of Contents"/>
+          <w:docPartUnique/>
+        </w:docPartObj>
+      </w:sdtPr>
+      <w:sdtEndPr>
+        <w:rPr>
+          <w:b/>
+          <w:bCs/>
+        </w:rPr>
+      </w:sdtEndPr>
+      <w:sdtContent>
+        <w:p>
+          <w:pPr>
+            <w:pStyle w:val="En-ttedetabledesmatires"/>
+          </w:pPr>
+        </w:p>
+        <w:p>
+          <w:pPr>
+            <w:pStyle w:val="En-ttedetabledesmatires"/>
+          </w:pPr>
+          <w:r>
+            <w:t>Table des matières</w:t>
+          </w:r>
+        </w:p>
+        <w:p/>
+        <w:p>
+          <w:pPr>
+            <w:pStyle w:val="TM1"/>
+            <w:tabs>
+              <w:tab w:val="right" w:leader="dot" w:pos="9062"/>
+            </w:tabs>
+            <w:rPr>
+              <w:noProof/>
+              <w:lang w:val="en-US"/>
+            </w:rPr>
+          </w:pPr>
+          <w:r>
+            <w:fldChar w:fldCharType="begin"/>
+          </w:r>
+          <w:r>
+            <w:instrText xml:space="preserve"> TOC \o "1-3" \h \z \u </w:instrText>
+          </w:r>
+          <w:r>
+            <w:fldChar w:fldCharType="separate"/>
+          </w:r>
+          <w:hyperlink w:anchor="_Toc5872824" w:history="1">
+            <w:r>
+              <w:rPr>
+                <w:rStyle w:val="Lienhypertexte"/>
+                <w:noProof/>
+              </w:rPr>
+              <w:t>Introduction</w:t>
+            </w:r>
+            <w:r>
+              <w:rPr>
+                <w:noProof/>
+                <w:webHidden/>
+              </w:rPr>
+              <w:tab/>
+            </w:r>
+            <w:r>
+              <w:rPr>
+                <w:noProof/>
+                <w:webHidden/>
+              </w:rPr>
+              <w:fldChar w:fldCharType="begin"/>
+            </w:r>
+            <w:r>
+              <w:rPr>
+                <w:noProof/>
+                <w:webHidden/>
+              </w:rPr>
+              <w:instrText xml:space="preserve"> PAGEREF _Toc5872824 \h </w:instrText>
+            </w:r>
+            <w:r>
+              <w:rPr>
+                <w:noProof/>
+                <w:webHidden/>
+              </w:rPr>
+            </w:r>
+            <w:r>
+              <w:rPr>
+                <w:noProof/>
+                <w:webHidden/>
+              </w:rPr>
+              <w:fldChar w:fldCharType="separate"/>
+            </w:r>
+            <w:r>
+              <w:rPr>
+                <w:noProof/>
+                <w:webHidden/>
+              </w:rPr>
+              <w:t>3</w:t>
+            </w:r>
+            <w:r>
+              <w:rPr>
+                <w:noProof/>
+                <w:webHidden/>
+              </w:rPr>
+              <w:fldChar w:fldCharType="end"/>
+            </w:r>
+          </w:hyperlink>
+        </w:p>
+        <w:p>
+          <w:pPr>
+            <w:pStyle w:val="TM1"/>
+            <w:tabs>
+              <w:tab w:val="right" w:leader="dot" w:pos="9062"/>
+            </w:tabs>
+            <w:rPr>
+              <w:noProof/>
+              <w:lang w:val="en-US"/>
+            </w:rPr>
+          </w:pPr>
+          <w:hyperlink w:anchor="_Toc5872825" w:history="1">
+            <w:r>
+              <w:rPr>
+                <w:rStyle w:val="Lienhypertexte"/>
+                <w:noProof/>
+              </w:rPr>
+              <w:t>Les diagrammes conceptuels</w:t>
+            </w:r>
+            <w:r>
+              <w:rPr>
+                <w:noProof/>
+                <w:webHidden/>
+              </w:rPr>
+              <w:tab/>
+            </w:r>
+            <w:r>
+              <w:rPr>
+                <w:noProof/>
+                <w:webHidden/>
+              </w:rPr>
+              <w:fldChar w:fldCharType="begin"/>
+            </w:r>
+            <w:r>
+              <w:rPr>
+                <w:noProof/>
+                <w:webHidden/>
+              </w:rPr>
+              <w:instrText xml:space="preserve"> PAGEREF _Toc5872825 \h </w:instrText>
+            </w:r>
+            <w:r>
+              <w:rPr>
+                <w:noProof/>
+                <w:webHidden/>
+              </w:rPr>
+            </w:r>
+            <w:r>
+              <w:rPr>
+                <w:noProof/>
+                <w:webHidden/>
+              </w:rPr>
+              <w:fldChar w:fldCharType="separate"/>
+            </w:r>
+            <w:r>
+              <w:rPr>
+                <w:noProof/>
+                <w:webHidden/>
+              </w:rPr>
+              <w:t>3</w:t>
+            </w:r>
+            <w:r>
+              <w:rPr>
+                <w:noProof/>
+                <w:webHidden/>
+              </w:rPr>
+              <w:fldChar w:fldCharType="end"/>
+            </w:r>
+          </w:hyperlink>
+        </w:p>
+        <w:p>
+          <w:pPr>
+            <w:pStyle w:val="TM1"/>
+            <w:tabs>
+              <w:tab w:val="right" w:leader="dot" w:pos="9062"/>
+            </w:tabs>
+            <w:rPr>
+              <w:noProof/>
+              <w:lang w:val="en-US"/>
+            </w:rPr>
+          </w:pPr>
+          <w:hyperlink w:anchor="_Toc5872826" w:history="1">
+            <w:r>
+              <w:rPr>
+                <w:rStyle w:val="Lienhypertexte"/>
+                <w:noProof/>
+              </w:rPr>
+              <w:t>Justification des choix d’implémentation</w:t>
+            </w:r>
+            <w:r>
+              <w:rPr>
+                <w:noProof/>
+                <w:webHidden/>
+              </w:rPr>
+              <w:tab/>
+            </w:r>
+            <w:r>
+              <w:rPr>
+                <w:noProof/>
+                <w:webHidden/>
+              </w:rPr>
+              <w:fldChar w:fldCharType="begin"/>
+            </w:r>
+            <w:r>
+              <w:rPr>
+                <w:noProof/>
+                <w:webHidden/>
+              </w:rPr>
+              <w:instrText xml:space="preserve"> PAGEREF _Toc5872826 \h </w:instrText>
+            </w:r>
+            <w:r>
+              <w:rPr>
+                <w:noProof/>
+                <w:webHidden/>
+              </w:rPr>
+            </w:r>
+            <w:r>
+              <w:rPr>
+                <w:noProof/>
+                <w:webHidden/>
+              </w:rPr>
+              <w:fldChar w:fldCharType="separate"/>
+            </w:r>
+            <w:r>
+              <w:rPr>
+                <w:noProof/>
+                <w:webHidden/>
+              </w:rPr>
+              <w:t>3</w:t>
+            </w:r>
+            <w:r>
+              <w:rPr>
+                <w:noProof/>
+                <w:webHidden/>
+              </w:rPr>
+              <w:fldChar w:fldCharType="end"/>
+            </w:r>
+          </w:hyperlink>
+        </w:p>
+        <w:p>
+          <w:pPr>
+            <w:pStyle w:val="TM1"/>
+            <w:tabs>
+              <w:tab w:val="right" w:leader="dot" w:pos="9062"/>
+            </w:tabs>
+            <w:rPr>
+              <w:noProof/>
+              <w:lang w:val="en-US"/>
+            </w:rPr>
+          </w:pPr>
+          <w:hyperlink w:anchor="_Toc5872827" w:history="1">
+            <w:r>
+              <w:rPr>
+                <w:rStyle w:val="Lienhypertexte"/>
+                <w:noProof/>
+              </w:rPr>
+              <w:t>Explications de la gestion du format CSV</w:t>
+            </w:r>
+            <w:r>
+              <w:rPr>
+                <w:noProof/>
+                <w:webHidden/>
+              </w:rPr>
+              <w:tab/>
+            </w:r>
+            <w:r>
+              <w:rPr>
+                <w:noProof/>
+                <w:webHidden/>
+              </w:rPr>
+              <w:fldChar w:fldCharType="begin"/>
+            </w:r>
+            <w:r>
+              <w:rPr>
+                <w:noProof/>
+                <w:webHidden/>
+              </w:rPr>
+              <w:instrText xml:space="preserve"> PAGEREF _Toc5872827 \h </w:instrText>
+            </w:r>
+            <w:r>
+              <w:rPr>
+                <w:noProof/>
+                <w:webHidden/>
+              </w:rPr>
+            </w:r>
+            <w:r>
+              <w:rPr>
+                <w:noProof/>
+                <w:webHidden/>
+              </w:rPr>
+              <w:fldChar w:fldCharType="separate"/>
+            </w:r>
+            <w:r>
+              <w:rPr>
+                <w:noProof/>
+                <w:webHidden/>
+              </w:rPr>
+              <w:t>3</w:t>
+            </w:r>
+            <w:r>
+              <w:rPr>
+                <w:noProof/>
+                <w:webHidden/>
+              </w:rPr>
+              <w:fldChar w:fldCharType="end"/>
+            </w:r>
+          </w:hyperlink>
+        </w:p>
+        <w:p>
+          <w:pPr>
+            <w:pStyle w:val="TM1"/>
+            <w:tabs>
+              <w:tab w:val="right" w:leader="dot" w:pos="9062"/>
+            </w:tabs>
+            <w:rPr>
+              <w:noProof/>
+              <w:lang w:val="en-US"/>
+            </w:rPr>
+          </w:pPr>
+          <w:hyperlink w:anchor="_Toc5872828" w:history="1">
+            <w:r>
+              <w:rPr>
+                <w:rStyle w:val="Lienhypertexte"/>
+                <w:noProof/>
+              </w:rPr>
+              <w:t>Diagrammes Statistiques [JFreeChart]</w:t>
+            </w:r>
+            <w:r>
+              <w:rPr>
+                <w:noProof/>
+                <w:webHidden/>
+              </w:rPr>
+              <w:tab/>
+            </w:r>
+            <w:r>
+              <w:rPr>
+                <w:noProof/>
+                <w:webHidden/>
+              </w:rPr>
+              <w:fldChar w:fldCharType="begin"/>
+            </w:r>
+            <w:r>
+              <w:rPr>
+                <w:noProof/>
+                <w:webHidden/>
+              </w:rPr>
+              <w:instrText xml:space="preserve"> PAGEREF _Toc5872828 \h </w:instrText>
+            </w:r>
+            <w:r>
+              <w:rPr>
+                <w:noProof/>
+                <w:webHidden/>
+              </w:rPr>
+            </w:r>
+            <w:r>
+              <w:rPr>
+                <w:noProof/>
+                <w:webHidden/>
+              </w:rPr>
+              <w:fldChar w:fldCharType="separate"/>
+            </w:r>
+            <w:r>
+              <w:rPr>
+                <w:noProof/>
+                <w:webHidden/>
+              </w:rPr>
+              <w:t>3</w:t>
+            </w:r>
+            <w:r>
+              <w:rPr>
+                <w:noProof/>
+                <w:webHidden/>
+              </w:rPr>
+              <w:fldChar w:fldCharType="end"/>
+            </w:r>
+          </w:hyperlink>
+        </w:p>
+        <w:p>
+          <w:pPr>
+            <w:pStyle w:val="TM1"/>
+            <w:tabs>
+              <w:tab w:val="right" w:leader="dot" w:pos="9062"/>
+            </w:tabs>
+            <w:rPr>
+              <w:noProof/>
+              <w:lang w:val="en-US"/>
+            </w:rPr>
+          </w:pPr>
+          <w:hyperlink w:anchor="_Toc5872829" w:history="1">
+            <w:r>
+              <w:rPr>
+                <w:rStyle w:val="Lienhypertexte"/>
+                <w:noProof/>
+              </w:rPr>
+              <w:t>Conclusion</w:t>
+            </w:r>
+            <w:r>
+              <w:rPr>
+                <w:noProof/>
+                <w:webHidden/>
+              </w:rPr>
+              <w:tab/>
+            </w:r>
+            <w:r>
+              <w:rPr>
+                <w:noProof/>
+                <w:webHidden/>
+              </w:rPr>
+              <w:fldChar w:fldCharType="begin"/>
+            </w:r>
+            <w:r>
+              <w:rPr>
+                <w:noProof/>
+                <w:webHidden/>
+              </w:rPr>
+              <w:instrText xml:space="preserve"> PAGEREF _Toc5872829 \h </w:instrText>
+            </w:r>
+            <w:r>
+              <w:rPr>
+                <w:noProof/>
+                <w:webHidden/>
+              </w:rPr>
+            </w:r>
+            <w:r>
+              <w:rPr>
+                <w:noProof/>
+                <w:webHidden/>
+              </w:rPr>
+              <w:fldChar w:fldCharType="separate"/>
+            </w:r>
+            <w:r>
+              <w:rPr>
+                <w:noProof/>
+                <w:webHidden/>
+              </w:rPr>
+              <w:t>3</w:t>
+            </w:r>
+            <w:r>
+              <w:rPr>
+                <w:noProof/>
+                <w:webHidden/>
+              </w:rPr>
+              <w:fldChar w:fldCharType="end"/>
+            </w:r>
+          </w:hyperlink>
+        </w:p>
+        <w:p>
+          <w:pPr>
+            <w:pStyle w:val="TM1"/>
+            <w:tabs>
+              <w:tab w:val="right" w:leader="dot" w:pos="9062"/>
+            </w:tabs>
+            <w:rPr>
+              <w:noProof/>
+              <w:lang w:val="en-US"/>
+            </w:rPr>
+          </w:pPr>
+          <w:hyperlink w:anchor="_Toc5872830" w:history="1">
+            <w:r>
+              <w:rPr>
+                <w:rStyle w:val="Lienhypertexte"/>
+                <w:noProof/>
+              </w:rPr>
+              <w:t>Annexes</w:t>
+            </w:r>
+            <w:r>
+              <w:rPr>
+                <w:noProof/>
+                <w:webHidden/>
+              </w:rPr>
+              <w:tab/>
+            </w:r>
+            <w:r>
+              <w:rPr>
+                <w:noProof/>
+                <w:webHidden/>
+              </w:rPr>
+              <w:fldChar w:fldCharType="begin"/>
+            </w:r>
+            <w:r>
+              <w:rPr>
+                <w:noProof/>
+                <w:webHidden/>
+              </w:rPr>
+              <w:instrText xml:space="preserve"> PAGEREF _Toc5872830 \h </w:instrText>
+            </w:r>
+            <w:r>
+              <w:rPr>
+                <w:noProof/>
+                <w:webHidden/>
+              </w:rPr>
+            </w:r>
+            <w:r>
+              <w:rPr>
+                <w:noProof/>
+                <w:webHidden/>
+              </w:rPr>
+              <w:fldChar w:fldCharType="separate"/>
+            </w:r>
+            <w:r>
+              <w:rPr>
+                <w:noProof/>
+                <w:webHidden/>
+              </w:rPr>
+              <w:t>3</w:t>
+            </w:r>
+            <w:r>
+              <w:rPr>
+                <w:noProof/>
+                <w:webHidden/>
+              </w:rPr>
+              <w:fldChar w:fldCharType="end"/>
+            </w:r>
+          </w:hyperlink>
+        </w:p>
+        <w:p>
+          <w:r>
+            <w:rPr>
+              <w:b/>
+              <w:bCs/>
+            </w:rPr>
+            <w:fldChar w:fldCharType="end"/>
+          </w:r>
+        </w:p>
+      </w:sdtContent>
+    </w:sdt>
+    <w:p>
+      <w:pPr>
+        <w:rPr>
+          <w:b/>
+        </w:rPr>
+      </w:pPr>
+      <w:r>
+        <w:rPr>
+          <w:b/>
+        </w:rPr>
+        <w:br w:type="page"/>
+      </w:r>
+    </w:p>
+    <w:p>
+      <w:pPr>
+        <w:spacing w:after="0"/>
+      </w:pPr>
+      <w:bookmarkStart w:id="0" w:name="_Toc5872824"/>
+    </w:p>
+    <w:p>
+      <w:pPr>
+        <w:pStyle w:val="Titre1"/>
+        <w:spacing w:before="0" w:after="240"/>
+      </w:pPr>
+      <w:r>
+        <w:t>Introduction</w:t>
+      </w:r>
       <w:bookmarkEnd w:id="0"/>
+      <w:r>
+        <w:t xml:space="preserve"> </w:t>
+      </w:r>
+    </w:p>
+    <w:p>
+      <w:r>
+        <w:t xml:space="preserve">Dans le cours de JAVA, nous avions pour projet de gérer une école avec des professeurs et plusieurs promotions possédant des étudiants. </w:t>
+      </w:r>
+      <w:r>
+        <w:t>L’objectif final du projet est de créer une interface</w:t>
+      </w:r>
+      <w:r>
+        <w:t xml:space="preserve"> graphique</w:t>
+      </w:r>
+      <w:r>
+        <w:t xml:space="preserve"> permettant aux professeurs d’évalu</w:t>
+      </w:r>
+      <w:r>
+        <w:t xml:space="preserve">er les étudiants et aux étudiants de consulter </w:t>
+      </w:r>
+      <w:r>
+        <w:t>leurs notes</w:t>
+      </w:r>
+      <w:r>
+        <w:t xml:space="preserve">. </w:t>
+      </w:r>
+      <w:r>
+        <w:t xml:space="preserve">Le bulletin d’un étudiant peut également être créer. </w:t>
+      </w:r>
+    </w:p>
+    <w:p>
+      <w:r>
+        <w:t xml:space="preserve">Le projet doit être réalisé en JAVA, avec une utilisation d’outils graphiques comme </w:t>
+      </w:r>
+      <w:proofErr w:type="spellStart"/>
+      <w:r>
+        <w:t>JFreeChart</w:t>
+      </w:r>
+      <w:proofErr w:type="spellEnd"/>
+      <w:r>
+        <w:t xml:space="preserve"> pour diverses statistiques ainsi que de fichiers CSV pour sauvegarder les données de l’école. </w:t>
+      </w:r>
+      <w:r>
+        <w:t xml:space="preserve">L’interface à été réaliser à l’aide de </w:t>
+      </w:r>
+      <w:proofErr w:type="spellStart"/>
+      <w:r>
+        <w:t>JavaSwing</w:t>
+      </w:r>
+      <w:proofErr w:type="spellEnd"/>
+      <w:r>
+        <w:t>.</w:t>
+      </w:r>
+    </w:p>
+    <w:p>
+      <w:pPr>
+        <w:pStyle w:val="Titre1"/>
+        <w:spacing w:after="240"/>
+      </w:pPr>
+      <w:bookmarkStart w:id="1" w:name="_Toc5872825"/>
+      <w:r>
+        <w:t>Les diagrammes conceptuels</w:t>
+      </w:r>
+      <w:bookmarkEnd w:id="1"/>
+    </w:p>
+    <w:p>
+      <w:pPr>
+        <w:pStyle w:val="Paragraphedeliste"/>
+        <w:numPr>
+          <w:ilvl w:val="0"/>
+          <w:numId w:val="4"/>
+        </w:numPr>
+        <w:spacing w:line="480" w:lineRule="auto"/>
+      </w:pPr>
+      <w:r>
+        <w:t>1</w:t>
+      </w:r>
+      <w:r>
+        <w:rPr>
+          <w:vertAlign w:val="superscript"/>
+        </w:rPr>
+        <w:t>er</w:t>
+      </w:r>
+      <w:r>
+        <w:t xml:space="preserve"> diagramme : relation et cardinalité</w:t>
+      </w:r>
+    </w:p>
+    <w:p>
+      <w:pPr>
+        <w:pStyle w:val="Paragraphedeliste"/>
+        <w:numPr>
+          <w:ilvl w:val="0"/>
+          <w:numId w:val="5"/>
+        </w:numPr>
+      </w:pPr>
+      <w:r>
+        <w:rPr>
+          <w:noProof/>
+        </w:rPr>
+        <w:drawing>
+          <wp:anchor distT="0" distB="0" distL="114300" distR="114300" simplePos="0" relativeHeight="251672576" behindDoc="0" locked="0" layoutInCell="1" allowOverlap="1" wp14:anchorId="793937B2">
+            <wp:simplePos x="0" y="0"/>
+            <wp:positionH relativeFrom="column">
+              <wp:posOffset>478790</wp:posOffset>
+            </wp:positionH>
+            <wp:positionV relativeFrom="paragraph">
+              <wp:posOffset>211455</wp:posOffset>
+            </wp:positionV>
+            <wp:extent cx="4541520" cy="3080385"/>
+            <wp:effectExtent l="0" t="0" r="0" b="5715"/>
+            <wp:wrapTopAndBottom/>
+            <wp:docPr id="23" name="Image 23"/>
+            <wp:cNvGraphicFramePr>
+              <a:graphicFrameLocks xmlns:a="http://schemas.openxmlformats.org/drawingml/2006/main" noChangeAspect="1"/>
+            </wp:cNvGraphicFramePr>
+            <a:graphic xmlns:a="http://schemas.openxmlformats.org/drawingml/2006/main">
+              <a:graphicData uri="http://schemas.openxmlformats.org/drawingml/2006/picture">
+                <pic:pic xmlns:pic="http://schemas.openxmlformats.org/drawingml/2006/picture">
+                  <pic:nvPicPr>
+                    <pic:cNvPr id="1" name=""/>
+                    <pic:cNvPicPr/>
+                  </pic:nvPicPr>
+                  <pic:blipFill>
+                    <a:blip r:embed="rId10">
+                      <a:extLst>
+                        <a:ext uri="{28A0092B-C50C-407E-A947-70E740481C1C}">
+                          <a14:useLocalDpi xmlns:a14="http://schemas.microsoft.com/office/drawing/2010/main" val="0"/>
+                        </a:ext>
+                      </a:extLst>
+                    </a:blip>
+                    <a:stretch>
+                      <a:fillRect/>
+                    </a:stretch>
+                  </pic:blipFill>
+                  <pic:spPr>
+                    <a:xfrm>
+                      <a:off x="0" y="0"/>
+                      <a:ext cx="4541520" cy="3080385"/>
+                    </a:xfrm>
+                    <a:prstGeom prst="rect">
+                      <a:avLst/>
+                    </a:prstGeom>
+                  </pic:spPr>
+                </pic:pic>
+              </a:graphicData>
+            </a:graphic>
+            <wp14:sizeRelH relativeFrom="margin">
+              <wp14:pctWidth>0</wp14:pctWidth>
+            </wp14:sizeRelH>
+            <wp14:sizeRelV relativeFrom="margin">
+              <wp14:pctHeight>0</wp14:pctHeight>
+            </wp14:sizeRelV>
+          </wp:anchor>
+        </w:drawing>
+      </w:r>
+      <w:r>
+        <w:t>Classe</w:t>
+      </w:r>
+      <w:r>
+        <w:t>s</w:t>
+      </w:r>
+      <w:r>
+        <w:t xml:space="preserve"> fondamentale</w:t>
+      </w:r>
+      <w:r>
+        <w:t>s</w:t>
+      </w:r>
+      <w:r>
+        <w:t> </w:t>
+      </w:r>
+    </w:p>
+    <w:p>
+      <w:pPr>
+        <w:pStyle w:val="Paragraphedeliste"/>
+        <w:numPr>
+          <w:ilvl w:val="0"/>
+          <w:numId w:val="5"/>
+        </w:numPr>
+      </w:pPr>
+      <w:r>
+        <w:rPr>
+          <w:noProof/>
+        </w:rPr>
+        <w:drawing>
+          <wp:anchor distT="0" distB="0" distL="114300" distR="114300" simplePos="0" relativeHeight="251673600" behindDoc="0" locked="0" layoutInCell="1" allowOverlap="1" wp14:anchorId="15F2E534">
+            <wp:simplePos x="0" y="0"/>
+            <wp:positionH relativeFrom="column">
+              <wp:posOffset>1052830</wp:posOffset>
+            </wp:positionH>
+            <wp:positionV relativeFrom="paragraph">
+              <wp:posOffset>3333115</wp:posOffset>
+            </wp:positionV>
+            <wp:extent cx="3230880" cy="1567180"/>
+            <wp:effectExtent l="0" t="0" r="7620" b="0"/>
+            <wp:wrapTopAndBottom/>
+            <wp:docPr id="24" name="Image 24"/>
+            <wp:cNvGraphicFramePr>
+              <a:graphicFrameLocks xmlns:a="http://schemas.openxmlformats.org/drawingml/2006/main" noChangeAspect="1"/>
+            </wp:cNvGraphicFramePr>
+            <a:graphic xmlns:a="http://schemas.openxmlformats.org/drawingml/2006/main">
+              <a:graphicData uri="http://schemas.openxmlformats.org/drawingml/2006/picture">
+                <pic:pic xmlns:pic="http://schemas.openxmlformats.org/drawingml/2006/picture">
+                  <pic:nvPicPr>
+                    <pic:cNvPr id="1" name=""/>
+                    <pic:cNvPicPr/>
+                  </pic:nvPicPr>
+                  <pic:blipFill>
+                    <a:blip r:embed="rId11">
+                      <a:extLst>
+                        <a:ext uri="{28A0092B-C50C-407E-A947-70E740481C1C}">
+                          <a14:useLocalDpi xmlns:a14="http://schemas.microsoft.com/office/drawing/2010/main" val="0"/>
+                        </a:ext>
+                      </a:extLst>
+                    </a:blip>
+                    <a:stretch>
+                      <a:fillRect/>
+                    </a:stretch>
+                  </pic:blipFill>
+                  <pic:spPr>
+                    <a:xfrm>
+                      <a:off x="0" y="0"/>
+                      <a:ext cx="3230880" cy="1567180"/>
+                    </a:xfrm>
+                    <a:prstGeom prst="rect">
+                      <a:avLst/>
+                    </a:prstGeom>
+                  </pic:spPr>
+                </pic:pic>
+              </a:graphicData>
+            </a:graphic>
+          </wp:anchor>
+        </w:drawing>
+      </w:r>
+      <w:r>
+        <w:t>Classe</w:t>
+      </w:r>
+      <w:r>
+        <w:t>s</w:t>
+      </w:r>
+      <w:r>
+        <w:t xml:space="preserve"> fonctionnelle</w:t>
+      </w:r>
+      <w:r>
+        <w:t>s</w:t>
+      </w:r>
+    </w:p>
+    <w:p>
+      <w:r>
+        <w:br w:type="page"/>
+      </w:r>
+    </w:p>
+    <w:p>
+      <w:pPr>
+        <w:pStyle w:val="Paragraphedeliste"/>
+        <w:numPr>
+          <w:ilvl w:val="0"/>
+          <w:numId w:val="4"/>
+        </w:numPr>
+        <w:spacing w:line="480" w:lineRule="auto"/>
+      </w:pPr>
+      <w:r>
+        <w:lastRenderedPageBreak/>
+        <w:t>2</w:t>
+      </w:r>
+      <w:r>
+        <w:rPr>
+          <w:vertAlign w:val="superscript"/>
+        </w:rPr>
+        <w:t>è</w:t>
+      </w:r>
+      <w:r>
+        <w:rPr>
+          <w:vertAlign w:val="superscript"/>
+        </w:rPr>
+        <w:t>me</w:t>
+      </w:r>
+      <w:r>
+        <w:t xml:space="preserve"> diagramme : </w:t>
+      </w:r>
+    </w:p>
+    <w:p>
+      <w:pPr>
+        <w:pStyle w:val="Paragraphedeliste"/>
+        <w:numPr>
+          <w:ilvl w:val="0"/>
+          <w:numId w:val="6"/>
+        </w:numPr>
+      </w:pPr>
+      <w:r>
+        <w:rPr>
+          <w:noProof/>
+        </w:rPr>
+        <w:drawing>
+          <wp:anchor distT="0" distB="0" distL="114300" distR="114300" simplePos="0" relativeHeight="251674624" behindDoc="0" locked="0" layoutInCell="1" allowOverlap="1" wp14:anchorId="3A8959AB">
+            <wp:simplePos x="0" y="0"/>
+            <wp:positionH relativeFrom="column">
+              <wp:posOffset>374650</wp:posOffset>
+            </wp:positionH>
+            <wp:positionV relativeFrom="paragraph">
+              <wp:posOffset>208280</wp:posOffset>
+            </wp:positionV>
+            <wp:extent cx="5760720" cy="3298825"/>
+            <wp:effectExtent l="0" t="0" r="0" b="0"/>
+            <wp:wrapTopAndBottom/>
+            <wp:docPr id="25" name="Image 25"/>
+            <wp:cNvGraphicFramePr>
+              <a:graphicFrameLocks xmlns:a="http://schemas.openxmlformats.org/drawingml/2006/main" noChangeAspect="1"/>
+            </wp:cNvGraphicFramePr>
+            <a:graphic xmlns:a="http://schemas.openxmlformats.org/drawingml/2006/main">
+              <a:graphicData uri="http://schemas.openxmlformats.org/drawingml/2006/picture">
+                <pic:pic xmlns:pic="http://schemas.openxmlformats.org/drawingml/2006/picture">
+                  <pic:nvPicPr>
+                    <pic:cNvPr id="1" name=""/>
+                    <pic:cNvPicPr/>
+                  </pic:nvPicPr>
+                  <pic:blipFill>
+                    <a:blip r:embed="rId12">
+                      <a:extLst>
+                        <a:ext uri="{28A0092B-C50C-407E-A947-70E740481C1C}">
+                          <a14:useLocalDpi xmlns:a14="http://schemas.microsoft.com/office/drawing/2010/main" val="0"/>
+                        </a:ext>
+                      </a:extLst>
+                    </a:blip>
+                    <a:stretch>
+                      <a:fillRect/>
+                    </a:stretch>
+                  </pic:blipFill>
+                  <pic:spPr>
+                    <a:xfrm>
+                      <a:off x="0" y="0"/>
+                      <a:ext cx="5760720" cy="3298825"/>
+                    </a:xfrm>
+                    <a:prstGeom prst="rect">
+                      <a:avLst/>
+                    </a:prstGeom>
+                  </pic:spPr>
+                </pic:pic>
+              </a:graphicData>
+            </a:graphic>
+          </wp:anchor>
+        </w:drawing>
+      </w:r>
+      <w:r>
+        <w:t>Classe fondamentale</w:t>
+      </w:r>
+    </w:p>
+    <w:p>
+      <w:pPr>
+        <w:pStyle w:val="Paragraphedeliste"/>
+        <w:numPr>
+          <w:ilvl w:val="0"/>
+          <w:numId w:val="6"/>
+        </w:numPr>
+      </w:pPr>
+      <w:r>
+        <w:rPr>
+          <w:noProof/>
+        </w:rPr>
+        <w:drawing>
+          <wp:anchor distT="0" distB="0" distL="114300" distR="114300" simplePos="0" relativeHeight="251675648" behindDoc="0" locked="0" layoutInCell="1" allowOverlap="1" wp14:anchorId="2D4994CD">
+            <wp:simplePos x="0" y="0"/>
+            <wp:positionH relativeFrom="column">
+              <wp:posOffset>964565</wp:posOffset>
+            </wp:positionH>
+            <wp:positionV relativeFrom="paragraph">
+              <wp:posOffset>3519170</wp:posOffset>
+            </wp:positionV>
+            <wp:extent cx="3987165" cy="2237105"/>
+            <wp:effectExtent l="0" t="0" r="0" b="0"/>
+            <wp:wrapTopAndBottom/>
+            <wp:docPr id="26" name="Image 26"/>
+            <wp:cNvGraphicFramePr>
+              <a:graphicFrameLocks xmlns:a="http://schemas.openxmlformats.org/drawingml/2006/main" noChangeAspect="1"/>
+            </wp:cNvGraphicFramePr>
+            <a:graphic xmlns:a="http://schemas.openxmlformats.org/drawingml/2006/main">
+              <a:graphicData uri="http://schemas.openxmlformats.org/drawingml/2006/picture">
+                <pic:pic xmlns:pic="http://schemas.openxmlformats.org/drawingml/2006/picture">
+                  <pic:nvPicPr>
+                    <pic:cNvPr id="1" name=""/>
+                    <pic:cNvPicPr/>
+                  </pic:nvPicPr>
+                  <pic:blipFill>
+                    <a:blip r:embed="rId13">
+                      <a:extLst>
+                        <a:ext uri="{28A0092B-C50C-407E-A947-70E740481C1C}">
+                          <a14:useLocalDpi xmlns:a14="http://schemas.microsoft.com/office/drawing/2010/main" val="0"/>
+                        </a:ext>
+                      </a:extLst>
+                    </a:blip>
+                    <a:stretch>
+                      <a:fillRect/>
+                    </a:stretch>
+                  </pic:blipFill>
+                  <pic:spPr>
+                    <a:xfrm>
+                      <a:off x="0" y="0"/>
+                      <a:ext cx="3987165" cy="2237105"/>
+                    </a:xfrm>
+                    <a:prstGeom prst="rect">
+                      <a:avLst/>
+                    </a:prstGeom>
+                  </pic:spPr>
+                </pic:pic>
+              </a:graphicData>
+            </a:graphic>
+          </wp:anchor>
+        </w:drawing>
+      </w:r>
+      <w:r>
+        <w:t>Classe fonctionnelle</w:t>
+      </w:r>
+    </w:p>
+    <w:p>
+      <w:pPr>
+        <w:pStyle w:val="Paragraphedeliste"/>
+        <w:spacing w:before="240" w:after="0" w:line="240" w:lineRule="auto"/>
+      </w:pPr>
+    </w:p>
+    <w:p>
+      <w:r>
+        <w:br w:type="page"/>
+      </w:r>
+    </w:p>
+    <w:p>
+      <w:pPr>
+        <w:pStyle w:val="Paragraphedeliste"/>
+        <w:spacing w:after="0" w:line="480" w:lineRule="auto"/>
+        <w:rPr>
+          <w:sz w:val="16"/>
+        </w:rPr>
+      </w:pPr>
+    </w:p>
+    <w:p>
+      <w:pPr>
+        <w:pStyle w:val="Paragraphedeliste"/>
+        <w:numPr>
+          <w:ilvl w:val="0"/>
+          <w:numId w:val="4"/>
+        </w:numPr>
+        <w:spacing w:line="480" w:lineRule="auto"/>
+      </w:pPr>
+      <w:r>
+        <w:t>3</w:t>
+      </w:r>
+      <w:r>
+        <w:rPr>
+          <w:vertAlign w:val="superscript"/>
+        </w:rPr>
+        <w:t>ème</w:t>
+      </w:r>
+      <w:r>
+        <w:t xml:space="preserve"> diagramme :</w:t>
+      </w:r>
+    </w:p>
+    <w:p>
+      <w:pPr>
+        <w:pStyle w:val="Paragraphedeliste"/>
+        <w:numPr>
+          <w:ilvl w:val="0"/>
+          <w:numId w:val="7"/>
+        </w:numPr>
+      </w:pPr>
+      <w:bookmarkStart w:id="2" w:name="_Toc5872826"/>
+      <w:r>
+        <w:rPr>
+          <w:noProof/>
+        </w:rPr>
+        <w:drawing>
+          <wp:anchor distT="0" distB="0" distL="114300" distR="114300" simplePos="0" relativeHeight="251671552" behindDoc="0" locked="0" layoutInCell="1" allowOverlap="1" wp14:anchorId="0C328F3C">
+            <wp:simplePos x="0" y="0"/>
+            <wp:positionH relativeFrom="column">
+              <wp:posOffset>180975</wp:posOffset>
+            </wp:positionH>
+            <wp:positionV relativeFrom="paragraph">
+              <wp:posOffset>311150</wp:posOffset>
+            </wp:positionV>
+            <wp:extent cx="5760720" cy="3705860"/>
+            <wp:effectExtent l="0" t="0" r="0" b="8890"/>
+            <wp:wrapTopAndBottom/>
+            <wp:docPr id="21" name="Image 21"/>
+            <wp:cNvGraphicFramePr>
+              <a:graphicFrameLocks xmlns:a="http://schemas.openxmlformats.org/drawingml/2006/main" noChangeAspect="1"/>
+            </wp:cNvGraphicFramePr>
+            <a:graphic xmlns:a="http://schemas.openxmlformats.org/drawingml/2006/main">
+              <a:graphicData uri="http://schemas.openxmlformats.org/drawingml/2006/picture">
+                <pic:pic xmlns:pic="http://schemas.openxmlformats.org/drawingml/2006/picture">
+                  <pic:nvPicPr>
+                    <pic:cNvPr id="1" name=""/>
+                    <pic:cNvPicPr/>
+                  </pic:nvPicPr>
+                  <pic:blipFill>
+                    <a:blip r:embed="rId14">
+                      <a:extLst>
+                        <a:ext uri="{28A0092B-C50C-407E-A947-70E740481C1C}">
+                          <a14:useLocalDpi xmlns:a14="http://schemas.microsoft.com/office/drawing/2010/main" val="0"/>
+                        </a:ext>
+                      </a:extLst>
+                    </a:blip>
+                    <a:stretch>
+                      <a:fillRect/>
+                    </a:stretch>
+                  </pic:blipFill>
+                  <pic:spPr>
+                    <a:xfrm>
+                      <a:off x="0" y="0"/>
+                      <a:ext cx="5760720" cy="3705860"/>
+                    </a:xfrm>
+                    <a:prstGeom prst="rect">
+                      <a:avLst/>
+                    </a:prstGeom>
+                  </pic:spPr>
+                </pic:pic>
+              </a:graphicData>
+            </a:graphic>
+          </wp:anchor>
+        </w:drawing>
+      </w:r>
+      <w:r>
+        <w:t xml:space="preserve">Classe fondamentale : </w:t>
+      </w:r>
+    </w:p>
+    <w:p/>
+    <w:p>
+      <w:pPr>
+        <w:pStyle w:val="Paragraphedeliste"/>
+        <w:numPr>
+          <w:ilvl w:val="0"/>
+          <w:numId w:val="7"/>
+        </w:numPr>
+        <w:rPr>
+          <w:rFonts w:asciiTheme="majorHAnsi" w:eastAsiaTheme="majorEastAsia" w:hAnsiTheme="majorHAnsi" w:cstheme="majorBidi"/>
+          <w:color w:val="2F5496" w:themeColor="accent1" w:themeShade="BF"/>
+          <w:sz w:val="30"/>
+          <w:szCs w:val="30"/>
+        </w:rPr>
+      </w:pPr>
+      <w:r>
+        <w:rPr>
+          <w:noProof/>
+        </w:rPr>
+        <w:drawing>
+          <wp:anchor distT="0" distB="0" distL="114300" distR="114300" simplePos="0" relativeHeight="251670528" behindDoc="0" locked="0" layoutInCell="1" allowOverlap="1" wp14:anchorId="116D42D5">
+            <wp:simplePos x="0" y="0"/>
+            <wp:positionH relativeFrom="column">
+              <wp:posOffset>1365885</wp:posOffset>
+            </wp:positionH>
+            <wp:positionV relativeFrom="paragraph">
+              <wp:posOffset>231140</wp:posOffset>
+            </wp:positionV>
+            <wp:extent cx="4251960" cy="2205990"/>
+            <wp:effectExtent l="0" t="0" r="0" b="3810"/>
+            <wp:wrapTopAndBottom/>
+            <wp:docPr id="22" name="Image 22"/>
+            <wp:cNvGraphicFramePr>
+              <a:graphicFrameLocks xmlns:a="http://schemas.openxmlformats.org/drawingml/2006/main" noChangeAspect="1"/>
+            </wp:cNvGraphicFramePr>
+            <a:graphic xmlns:a="http://schemas.openxmlformats.org/drawingml/2006/main">
+              <a:graphicData uri="http://schemas.openxmlformats.org/drawingml/2006/picture">
+                <pic:pic xmlns:pic="http://schemas.openxmlformats.org/drawingml/2006/picture">
+                  <pic:nvPicPr>
+                    <pic:cNvPr id="1" name=""/>
+                    <pic:cNvPicPr/>
+                  </pic:nvPicPr>
+                  <pic:blipFill>
+                    <a:blip r:embed="rId15">
+                      <a:extLst>
+                        <a:ext uri="{28A0092B-C50C-407E-A947-70E740481C1C}">
+                          <a14:useLocalDpi xmlns:a14="http://schemas.microsoft.com/office/drawing/2010/main" val="0"/>
+                        </a:ext>
+                      </a:extLst>
+                    </a:blip>
+                    <a:stretch>
+                      <a:fillRect/>
+                    </a:stretch>
+                  </pic:blipFill>
+                  <pic:spPr>
+                    <a:xfrm>
+                      <a:off x="0" y="0"/>
+                      <a:ext cx="4251960" cy="2205990"/>
+                    </a:xfrm>
+                    <a:prstGeom prst="rect">
+                      <a:avLst/>
+                    </a:prstGeom>
+                  </pic:spPr>
+                </pic:pic>
+              </a:graphicData>
+            </a:graphic>
+          </wp:anchor>
+        </w:drawing>
+      </w:r>
+      <w:r>
+        <w:t xml:space="preserve">Classe fonctionnelle : </w:t>
+      </w:r>
+      <w:r>
+        <w:br w:type="page"/>
+      </w:r>
+    </w:p>
+    <w:p>
+      <w:pPr>
+        <w:spacing w:after="0"/>
+      </w:pPr>
+    </w:p>
+    <w:p>
+      <w:pPr>
+        <w:pStyle w:val="Titre1"/>
+        <w:spacing w:before="0" w:after="240"/>
+      </w:pPr>
+      <w:r>
+        <w:t>Justification des choix d’implémentation</w:t>
+      </w:r>
+      <w:bookmarkEnd w:id="2"/>
+    </w:p>
+    <w:p>
+      <w:pPr>
+        <w:pStyle w:val="Titre1"/>
+        <w:numPr>
+          <w:ilvl w:val="0"/>
+          <w:numId w:val="8"/>
+        </w:numPr>
+        <w:spacing w:after="240"/>
+        <w:rPr>
+          <w:sz w:val="24"/>
+        </w:rPr>
+      </w:pPr>
+      <w:r>
+        <w:rPr>
+          <w:sz w:val="24"/>
+        </w:rPr>
+        <w:t xml:space="preserve">Analyse Fonctionnelle Générale : </w:t>
+      </w:r>
+    </w:p>
+    <w:p>
+      <w:r>
+        <w:t xml:space="preserve">Le projet doit pouvoir gérer des étudiants, des notes obtenues aux évaluations et des professeurs. C’est pour quoi nous avons basé le projet sur </w:t>
+      </w:r>
+      <w:r>
+        <w:t xml:space="preserve">sept classes principales : </w:t>
+      </w:r>
+      <w:r>
+        <w:t xml:space="preserve">une </w:t>
+      </w:r>
+      <w:r>
+        <w:t xml:space="preserve">évaluation, une </w:t>
+      </w:r>
+      <w:r>
+        <w:t>matière, une</w:t>
+      </w:r>
+      <w:r>
+        <w:t xml:space="preserve"> promotion, </w:t>
+      </w:r>
+      <w:r>
+        <w:t xml:space="preserve">un </w:t>
+      </w:r>
+      <w:r>
+        <w:t>élève</w:t>
+      </w:r>
+      <w:r>
+        <w:t xml:space="preserve"> et un</w:t>
+      </w:r>
+      <w:r>
+        <w:t xml:space="preserve"> professeur</w:t>
+      </w:r>
+      <w:r>
+        <w:t>,</w:t>
+      </w:r>
+      <w:r>
+        <w:t xml:space="preserve"> </w:t>
+      </w:r>
+      <w:r>
+        <w:t>tous</w:t>
+      </w:r>
+      <w:r>
+        <w:t xml:space="preserve"> deux héritant de la classe personne.</w:t>
+      </w:r>
+      <w:r>
+        <w:t xml:space="preserve"> Nous avons</w:t>
+      </w:r>
+      <w:r>
+        <w:t xml:space="preserve"> également fait le choix de créer une classe école. Cette classe école a pour but de regrouper tout ce qui constitue une école c.-à-d. un ensemble de professeur et un ensemble de promotion.</w:t>
+      </w:r>
+      <w:r>
+        <w:t xml:space="preserve"> Chaque promotion est constituée d’un ensemble d’élève. </w:t>
+      </w:r>
+    </w:p>
+    <w:p>
+      <w:r>
+        <w:t xml:space="preserve">Nous avons fait en sorte qu’un professeur n’enseigne qu’une seule matière ainsi quand ce professeur ajoute une note, l’évaluation est ajoutée dans sa matière. </w:t>
+      </w:r>
+    </w:p>
+    <w:p>
+      <w:pPr>
+        <w:pStyle w:val="Titre1"/>
+        <w:numPr>
+          <w:ilvl w:val="0"/>
+          <w:numId w:val="8"/>
+        </w:numPr>
+        <w:spacing w:after="240"/>
+        <w:rPr>
+          <w:sz w:val="24"/>
+        </w:rPr>
+      </w:pPr>
+      <w:r>
+        <w:rPr>
+          <w:sz w:val="24"/>
+        </w:rPr>
+        <w:t xml:space="preserve">Analyse Fonctionnelle Détaillée : </w:t>
+      </w:r>
+    </w:p>
+    <w:p>
+      <w:bookmarkStart w:id="3" w:name="_GoBack"/>
+      <w:bookmarkEnd w:id="3"/>
+    </w:p>
+    <w:p>
+      <w:pPr>
+        <w:pStyle w:val="Titre1"/>
+        <w:spacing w:after="240"/>
+      </w:pPr>
+      <w:bookmarkStart w:id="4" w:name="_Toc5872827"/>
+      <w:r>
+        <w:t>Explications de la gestion du format CSV</w:t>
+      </w:r>
+      <w:bookmarkEnd w:id="4"/>
+    </w:p>
+    <w:p>
+      <w:r>
+        <w:t xml:space="preserve">Les deux principales classes de notre implémentation sont les élèves ainsi que les professeurs. On a ainsi choisi de représenter les données sous deux fichiers CSV : un contenant les étudiants ainsi que leurs évaluations et un autre contenant les professeurs. </w:t>
+      </w:r>
+    </w:p>
+    <w:p>
+      <w:r>
+        <w:t xml:space="preserve">Le fichier CSV des professeurs contient ainsi le nom, prénom, date de naissance, ID, mot de passe ainsi que la matière enseignée par le professeur. Lors de la lecture du fichier les éléments </w:t>
+      </w:r>
+      <w:r>
+        <w:t xml:space="preserve">Professeur </w:t>
+      </w:r>
+      <w:r>
+        <w:t xml:space="preserve">sont </w:t>
+      </w:r>
+      <w:r>
+        <w:t>créés</w:t>
+      </w:r>
+      <w:r>
+        <w:t xml:space="preserve"> et ajoutés à l’école. </w:t>
+      </w:r>
+    </w:p>
+    <w:p>
+      <w:r>
+        <w:t xml:space="preserve">Le fichier CSV des élèves contient le nom, prénom, date de naissance, ID, mot de passe, promotion, ainsi qu’autant de colonne nécessaire en fonction du nombre d’évaluations présentent pour l’étudiant. </w:t>
+      </w:r>
+      <w:r>
+        <w:t xml:space="preserve">Dans cette base de données, une évaluation est représentée par la note et l’ID du professeur correcteur. </w:t>
+      </w:r>
+      <w:r>
+        <w:t xml:space="preserve">Il a été choisi de </w:t>
+      </w:r>
+      <w:r>
+        <w:t>l’ID</w:t>
+      </w:r>
+      <w:r>
+        <w:t xml:space="preserve"> du professeur correcteur</w:t>
+      </w:r>
+      <w:r>
+        <w:t xml:space="preserve"> car</w:t>
+      </w:r>
+      <w:r>
+        <w:t xml:space="preserve"> </w:t>
+      </w:r>
+      <w:r>
+        <w:t>grâce à celui-ci nous pouvons retrouver la matière de l’évaluation étant donné que le professeur n’enseigne qu’une seule matière</w:t>
+      </w:r>
+      <w:r>
+        <w:t>.</w:t>
+      </w:r>
+    </w:p>
+    <w:p>
+      <w:r>
+        <w:t>L’avantage des fichiers CSV ici par rapport aux bases de données telles que MySQL, est que le nombre de colonne est variable en fonction des élèves. Ce n’est pas une structure fixe.</w:t>
+      </w:r>
+    </w:p>
+    <w:p>
+      <w:pPr>
+        <w:pStyle w:val="Titre1"/>
+        <w:spacing w:after="240"/>
+      </w:pPr>
+      <w:bookmarkStart w:id="5" w:name="_Toc5872828"/>
+      <w:r>
+        <w:t>Diagrammes Statistiques [</w:t>
+      </w:r>
+      <w:proofErr w:type="spellStart"/>
+      <w:r>
+        <w:t>JFreeChart</w:t>
+      </w:r>
+      <w:proofErr w:type="spellEnd"/>
+      <w:r>
+        <w:t>]</w:t>
+      </w:r>
+      <w:bookmarkEnd w:id="5"/>
+    </w:p>
+    <w:p>
+      <w:r>
+        <w:t xml:space="preserve">Sur </w:t>
+      </w:r>
+      <w:r>
+        <w:t>les statistiques présentes</w:t>
+      </w:r>
+      <w:r>
+        <w:t xml:space="preserve"> sur le graph, nous avons décidé de représenter la moyenne de l’étudiant à côté de la moyenne générale de la promotion et des moyennes minimales et maximales de la promotion. </w:t>
+      </w:r>
+    </w:p>
+    <w:p>
+      <w:r>
+        <w:rPr>
+          <w:noProof/>
+        </w:rPr>
+        <w:lastRenderedPageBreak/>
+        <w:drawing>
+          <wp:inline distT="0" distB="0" distL="0" distR="0" wp14:anchorId="474113DC" wp14:editId="108D6921">
+            <wp:extent cx="4225771" cy="3003502"/>
+            <wp:effectExtent l="0" t="0" r="3810" b="6985"/>
+            <wp:docPr id="27" name="Image 27"/>
+            <wp:cNvGraphicFramePr>
+              <a:graphicFrameLocks xmlns:a="http://schemas.openxmlformats.org/drawingml/2006/main" noChangeAspect="1"/>
+            </wp:cNvGraphicFramePr>
+            <a:graphic xmlns:a="http://schemas.openxmlformats.org/drawingml/2006/main">
+              <a:graphicData uri="http://schemas.openxmlformats.org/drawingml/2006/picture">
+                <pic:pic xmlns:pic="http://schemas.openxmlformats.org/drawingml/2006/picture">
+                  <pic:nvPicPr>
+                    <pic:cNvPr id="1" name=""/>
+                    <pic:cNvPicPr/>
+                  </pic:nvPicPr>
+                  <pic:blipFill>
+                    <a:blip r:embed="rId16"/>
+                    <a:stretch>
+                      <a:fillRect/>
+                    </a:stretch>
+                  </pic:blipFill>
+                  <pic:spPr>
+                    <a:xfrm>
+                      <a:off x="0" y="0"/>
+                      <a:ext cx="4241433" cy="3014634"/>
+                    </a:xfrm>
+                    <a:prstGeom prst="rect">
+                      <a:avLst/>
+                    </a:prstGeom>
+                  </pic:spPr>
+                </pic:pic>
+              </a:graphicData>
+            </a:graphic>
+          </wp:inline>
+        </w:drawing>
+      </w:r>
+    </w:p>
+    <w:p>
+      <w:pPr>
+        <w:pStyle w:val="Titre1"/>
+        <w:spacing w:after="240"/>
+      </w:pPr>
+      <w:bookmarkStart w:id="6" w:name="_Toc5872829"/>
+      <w:r>
+        <w:t>Conclusion</w:t>
+      </w:r>
+      <w:bookmarkEnd w:id="6"/>
+    </w:p>
+    <w:p>
+      <w:r>
+        <w:t>En conclusion, nous avons réussi à créer un programme capable de gérer le fonctionnement des notes d’une école ainsi que leur étudiant</w:t>
+      </w:r>
+      <w:r>
+        <w:t>s</w:t>
+      </w:r>
+      <w:r>
+        <w:t xml:space="preserve"> et professeur</w:t>
+      </w:r>
+      <w:r>
+        <w:t>s</w:t>
+      </w:r>
+      <w:r>
+        <w:t xml:space="preserve">. </w:t>
+      </w:r>
+      <w:r>
+        <w:t xml:space="preserve">Ce projet nous a permis d’utiliser un nouvel outil, </w:t>
+      </w:r>
+      <w:proofErr w:type="spellStart"/>
+      <w:r>
+        <w:t>JFreeChart</w:t>
+      </w:r>
+      <w:proofErr w:type="spellEnd"/>
+      <w:r>
+        <w:t>, pour la création de différents graphs</w:t>
+      </w:r>
+      <w:r>
+        <w:t xml:space="preserve"> et également d’approfondir nos connaissances dans l’utilisation du </w:t>
+      </w:r>
+      <w:proofErr w:type="spellStart"/>
+      <w:r>
+        <w:t>JavaSwing</w:t>
+      </w:r>
+      <w:proofErr w:type="spellEnd"/>
+      <w:r>
+        <w:t>.</w:t>
+      </w:r>
+    </w:p>
+    <w:p>
+      <w:pPr>
+        <w:rPr>
+          <w:rFonts w:asciiTheme="majorHAnsi" w:eastAsiaTheme="majorEastAsia" w:hAnsiTheme="majorHAnsi" w:cstheme="majorBidi"/>
+          <w:color w:val="2F5496" w:themeColor="accent1" w:themeShade="BF"/>
+          <w:sz w:val="30"/>
+          <w:szCs w:val="30"/>
+        </w:rPr>
+      </w:pPr>
+      <w:bookmarkStart w:id="7" w:name="_Toc5872830"/>
+      <w:r>
+        <w:br w:type="page"/>
+      </w:r>
+    </w:p>
+    <w:p>
+      <w:pPr>
+        <w:pStyle w:val="Titre1"/>
+        <w:spacing w:after="240"/>
+      </w:pPr>
+      <w:r>
+        <w:lastRenderedPageBreak/>
+        <w:t>Annexes</w:t>
+      </w:r>
+      <w:bookmarkEnd w:id="7"/>
+    </w:p>
+    <w:p>
+      <w:r>
+        <w:t xml:space="preserve">Source </w:t>
+      </w:r>
+      <w:proofErr w:type="spellStart"/>
+      <w:r>
+        <w:t>JFreeChart</w:t>
+      </w:r>
+      <w:proofErr w:type="spellEnd"/>
+      <w:r>
+        <w:t> :</w:t>
+      </w:r>
+    </w:p>
+    <w:p/>
+    <w:p>
+      <w:r>
+        <w:rPr>
+          <w:noProof/>
+        </w:rPr>
+        <w:lastRenderedPageBreak/>
+        <mc:AlternateContent>
+          <mc:Choice Requires="wpg">
+            <w:drawing>
+              <wp:anchor distT="0" distB="0" distL="114300" distR="114300" simplePos="0" relativeHeight="251659264" behindDoc="0" locked="0" layoutInCell="1" allowOverlap="1">
+                <wp:simplePos x="0" y="0"/>
+                <wp:positionH relativeFrom="column">
+                  <wp:posOffset>-36195</wp:posOffset>
+                </wp:positionH>
+                <wp:positionV relativeFrom="paragraph">
+                  <wp:posOffset>247650</wp:posOffset>
+                </wp:positionV>
+                <wp:extent cx="5648960" cy="7698105"/>
+                <wp:effectExtent l="0" t="0" r="8890" b="0"/>
+                <wp:wrapTopAndBottom/>
+                <wp:docPr id="12" name="Groupe 12"/>
+                <wp:cNvGraphicFramePr/>
+                <a:graphic xmlns:a="http://schemas.openxmlformats.org/drawingml/2006/main">
+                  <a:graphicData uri="http://schemas.microsoft.com/office/word/2010/wordprocessingGroup">
+                    <wpg:wgp>
+                      <wpg:cNvGrpSpPr/>
+                      <wpg:grpSpPr>
+                        <a:xfrm>
+                          <a:off x="0" y="0"/>
+                          <a:ext cx="5648960" cy="7698105"/>
+                          <a:chOff x="0" y="0"/>
+                          <a:chExt cx="5648960" cy="7698105"/>
+                        </a:xfrm>
+                      </wpg:grpSpPr>
+                      <pic:pic xmlns:pic="http://schemas.openxmlformats.org/drawingml/2006/picture">
+                        <pic:nvPicPr>
+                          <pic:cNvPr id="2" name="Image 2"/>
+                          <pic:cNvPicPr>
+                            <a:picLocks noChangeAspect="1"/>
+                          </pic:cNvPicPr>
+                        </pic:nvPicPr>
+                        <pic:blipFill>
+                          <a:blip r:embed="rId17">
+                            <a:extLst>
+                              <a:ext uri="{28A0092B-C50C-407E-A947-70E740481C1C}">
+                                <a14:useLocalDpi xmlns:a14="http://schemas.microsoft.com/office/drawing/2010/main" val="0"/>
+                              </a:ext>
+                            </a:extLst>
+                          </a:blip>
+                          <a:stretch>
+                            <a:fillRect/>
+                          </a:stretch>
+                        </pic:blipFill>
+                        <pic:spPr>
+                          <a:xfrm>
+                            <a:off x="0" y="3016250"/>
+                            <a:ext cx="3282950" cy="2400300"/>
+                          </a:xfrm>
+                          <a:prstGeom prst="rect">
+                            <a:avLst/>
+                          </a:prstGeom>
+                        </pic:spPr>
+                      </pic:pic>
+                      <pic:pic xmlns:pic="http://schemas.openxmlformats.org/drawingml/2006/picture">
+                        <pic:nvPicPr>
+                          <pic:cNvPr id="1" name="Image 1"/>
+                          <pic:cNvPicPr>
+                            <a:picLocks noChangeAspect="1"/>
+                          </pic:cNvPicPr>
+                        </pic:nvPicPr>
+                        <pic:blipFill rotWithShape="1">
+                          <a:blip r:embed="rId18">
+                            <a:extLst>
+                              <a:ext uri="{28A0092B-C50C-407E-A947-70E740481C1C}">
+                                <a14:useLocalDpi xmlns:a14="http://schemas.microsoft.com/office/drawing/2010/main" val="0"/>
+                              </a:ext>
+                            </a:extLst>
+                          </a:blip>
+                          <a:srcRect b="3642"/>
+                          <a:stretch/>
+                        </pic:blipFill>
+                        <pic:spPr bwMode="auto">
+                          <a:xfrm>
+                            <a:off x="38100" y="0"/>
+                            <a:ext cx="4411345" cy="2964815"/>
+                          </a:xfrm>
+                          <a:prstGeom prst="rect">
+                            <a:avLst/>
+                          </a:prstGeom>
+                          <a:ln>
+                            <a:noFill/>
+                          </a:ln>
+                          <a:extLst>
+                            <a:ext uri="{53640926-AAD7-44D8-BBD7-CCE9431645EC}">
+                              <a14:shadowObscured xmlns:a14="http://schemas.microsoft.com/office/drawing/2010/main"/>
+                            </a:ext>
+                          </a:extLst>
+                        </pic:spPr>
+                      </pic:pic>
+                      <wpg:grpSp>
+                        <wpg:cNvPr id="11" name="Groupe 11"/>
+                        <wpg:cNvGrpSpPr/>
+                        <wpg:grpSpPr>
+                          <a:xfrm>
+                            <a:off x="0" y="5384800"/>
+                            <a:ext cx="5648960" cy="2313305"/>
+                            <a:chOff x="0" y="0"/>
+                            <a:chExt cx="5648960" cy="2313305"/>
+                          </a:xfrm>
+                        </wpg:grpSpPr>
+                        <pic:pic xmlns:pic="http://schemas.openxmlformats.org/drawingml/2006/picture">
+                          <pic:nvPicPr>
+                            <pic:cNvPr id="3" name="Image 3"/>
+                            <pic:cNvPicPr>
+                              <a:picLocks noChangeAspect="1"/>
+                            </pic:cNvPicPr>
+                          </pic:nvPicPr>
+                          <pic:blipFill rotWithShape="1">
+                            <a:blip r:embed="rId19">
+                              <a:extLst>
+                                <a:ext uri="{28A0092B-C50C-407E-A947-70E740481C1C}">
+                                  <a14:useLocalDpi xmlns:a14="http://schemas.microsoft.com/office/drawing/2010/main" val="0"/>
+                                </a:ext>
+                              </a:extLst>
+                            </a:blip>
+                            <a:srcRect b="27147"/>
+                            <a:stretch/>
+                          </pic:blipFill>
+                          <pic:spPr bwMode="auto">
+                            <a:xfrm>
+                              <a:off x="0" y="0"/>
+                              <a:ext cx="2559050" cy="2311400"/>
+                            </a:xfrm>
+                            <a:prstGeom prst="rect">
+                              <a:avLst/>
+                            </a:prstGeom>
+                            <a:ln>
+                              <a:noFill/>
+                            </a:ln>
+                            <a:extLst>
+                              <a:ext uri="{53640926-AAD7-44D8-BBD7-CCE9431645EC}">
+                                <a14:shadowObscured xmlns:a14="http://schemas.microsoft.com/office/drawing/2010/main"/>
+                              </a:ext>
+                            </a:extLst>
+                          </pic:spPr>
+                        </pic:pic>
+                        <wpg:grpSp>
+                          <wpg:cNvPr id="10" name="Groupe 10"/>
+                          <wpg:cNvGrpSpPr/>
+                          <wpg:grpSpPr>
+                            <a:xfrm>
+                              <a:off x="3117850" y="831850"/>
+                              <a:ext cx="2531110" cy="1481455"/>
+                              <a:chOff x="0" y="0"/>
+                              <a:chExt cx="2531110" cy="1481455"/>
+                            </a:xfrm>
+                          </wpg:grpSpPr>
+                          <pic:pic xmlns:pic="http://schemas.openxmlformats.org/drawingml/2006/picture">
+                            <pic:nvPicPr>
+                              <pic:cNvPr id="9" name="Image 9"/>
+                              <pic:cNvPicPr>
+                                <a:picLocks noChangeAspect="1"/>
+                              </pic:cNvPicPr>
+                            </pic:nvPicPr>
+                            <pic:blipFill rotWithShape="1">
+                              <a:blip r:embed="rId19">
+                                <a:extLst>
+                                  <a:ext uri="{28A0092B-C50C-407E-A947-70E740481C1C}">
+                                    <a14:useLocalDpi xmlns:a14="http://schemas.microsoft.com/office/drawing/2010/main" val="0"/>
+                                  </a:ext>
+                                </a:extLst>
+                              </a:blip>
+                              <a:srcRect t="78131"/>
+                              <a:stretch/>
+                            </pic:blipFill>
+                            <pic:spPr bwMode="auto">
+                              <a:xfrm>
+                                <a:off x="0" y="0"/>
+                                <a:ext cx="2531110" cy="685800"/>
+                              </a:xfrm>
+                              <a:prstGeom prst="rect">
+                                <a:avLst/>
+                              </a:prstGeom>
+                              <a:ln>
+                                <a:noFill/>
+                              </a:ln>
+                              <a:extLst>
+                                <a:ext uri="{53640926-AAD7-44D8-BBD7-CCE9431645EC}">
+                                  <a14:shadowObscured xmlns:a14="http://schemas.microsoft.com/office/drawing/2010/main"/>
+                                </a:ext>
+                              </a:extLst>
+                            </pic:spPr>
+                          </pic:pic>
+                          <pic:pic xmlns:pic="http://schemas.openxmlformats.org/drawingml/2006/picture">
+                            <pic:nvPicPr>
+                              <pic:cNvPr id="4" name="Image 4"/>
+                              <pic:cNvPicPr>
+                                <a:picLocks noChangeAspect="1"/>
+                              </pic:cNvPicPr>
+                            </pic:nvPicPr>
+                            <pic:blipFill>
+                              <a:blip r:embed="rId20">
+                                <a:extLst>
+                                  <a:ext uri="{28A0092B-C50C-407E-A947-70E740481C1C}">
+                                    <a14:useLocalDpi xmlns:a14="http://schemas.microsoft.com/office/drawing/2010/main" val="0"/>
+                                  </a:ext>
+                                </a:extLst>
+                              </a:blip>
+                              <a:stretch>
+                                <a:fillRect/>
+                              </a:stretch>
+                            </pic:blipFill>
+                            <pic:spPr>
+                              <a:xfrm>
+                                <a:off x="0" y="812800"/>
+                                <a:ext cx="2466975" cy="668655"/>
+                              </a:xfrm>
+                              <a:prstGeom prst="rect">
+                                <a:avLst/>
+                              </a:prstGeom>
+                            </pic:spPr>
+                          </pic:pic>
+                        </wpg:grpSp>
+                      </wpg:grpSp>
+                    </wpg:wgp>
+                  </a:graphicData>
+                </a:graphic>
+              </wp:anchor>
+            </w:drawing>
+          </mc:Choice>
+          <mc:Fallback>
+            <w:pict>
+              <v:group w14:anchorId="7F856A93" id="Groupe 12" o:spid="_x0000_s1026" style="position:absolute;margin-left:-2.85pt;margin-top:19.5pt;width:444.8pt;height:606.15pt;z-index:251659264" coordsize="56489,76981" o:gfxdata="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">
+                <v:shapetype id="_x0000_t75" coordsize="21600,21600" o:spt="75" o:preferrelative="t" path="m@4@5l@4@11@9@11@9@5xe" filled="f" stroked="f">
+                  <v:stroke joinstyle="miter"/>
+                  <v:formulas>
+                    <v:f eqn="if lineDrawn pixelLineWidth 0"/>
+                    <v:f eqn="sum @0 1 0"/>
+                    <v:f eqn="sum 0 0 @1"/>
+                    <v:f eqn="prod @2 1 2"/>
+                    <v:f eqn="prod @3 21600 pixelWidth"/>
+                    <v:f eqn="prod @3 21600 pixelHeight"/>
+                    <v:f eqn="sum @0 0 1"/>
+                    <v:f eqn="prod @6 1 2"/>
+                    <v:f eqn="prod @7 21600 pixelWidth"/>
+                    <v:f eqn="sum @8 21600 0"/>
+                    <v:f eqn="prod @7 21600 pixelHeight"/>
+                    <v:f eqn="sum @10 21600 0"/>
+                  </v:formulas>
+                  <v:path o:extrusionok="f" gradientshapeok="t" o:connecttype="rect"/>
+                  <o:lock v:ext="edit" aspectratio="t"/>
+                </v:shapetype>
+                <v:shape id="Image 2" o:spid="_x0000_s1027" type="#_x0000_t75" style="position:absolute;top:30162;width:32829;height:24003;visibility:visible;mso-wrap-style:square" o:gfxdata="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">
+                  <v:imagedata r:id="rId21" o:title=""/>
+                </v:shape>
+                <v:shape id="Image 1" o:spid="_x0000_s1028" type="#_x0000_t75" style="position:absolute;left:381;width:44113;height:29648;visibility:visible;mso-wrap-style:square" o:gfxdata="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">
+                  <v:imagedata r:id="rId22" o:title="" cropbottom="2387f"/>
+                </v:shape>
+                <v:group id="Groupe 11" o:spid="_x0000_s1029" style="position:absolute;top:53848;width:56489;height:23133" coordsize="56489,23133" o:gfxdata="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">
+                  <v:shape id="Image 3" o:spid="_x0000_s1030" type="#_x0000_t75" style="position:absolute;width:25590;height:23114;visibility:visible;mso-wrap-style:square" o:gfxdata="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">
+                    <v:imagedata r:id="rId23" o:title="" cropbottom="17791f"/>
+                  </v:shape>
+                  <v:group id="Groupe 10" o:spid="_x0000_s1031" style="position:absolute;left:31178;top:8318;width:25311;height:14815" coordsize="25311,14814" o:gfxdata="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">
+                    <v:shape id="Image 9" o:spid="_x0000_s1032" type="#_x0000_t75" style="position:absolute;width:25311;height:6858;visibility:visible;mso-wrap-style:square" o:gfxdata="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">
+                      <v:imagedata r:id="rId23" o:title="" croptop="51204f"/>
+                    </v:shape>
+                    <v:shape id="Image 4" o:spid="_x0000_s1033" type="#_x0000_t75" style="position:absolute;top:8128;width:24669;height:6686;visibility:visible;mso-wrap-style:square" o:gfxdata="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">
+                      <v:imagedata r:id="rId24" o:title=""/>
+                    </v:shape>
+                  </v:group>
+                </v:group>
+                <w10:wrap type="topAndBottom"/>
+              </v:group>
+            </w:pict>
+          </mc:Fallback>
+        </mc:AlternateContent>
+      </w:r>
+      <w:r>
+        <w:t>Capture d’écran Version 1 :</w:t>
+      </w:r>
+    </w:p>
+    <w:p/>
+    <w:p/>
+    <w:p>
+      <w:r>
+        <w:rPr>
+          <w:noProof/>
+        </w:rPr>
+        <w:lastRenderedPageBreak/>
+        <mc:AlternateContent>
+          <mc:Choice Requires="wpg">
+            <w:drawing>
+              <wp:anchor distT="0" distB="0" distL="114300" distR="114300" simplePos="0" relativeHeight="251665408" behindDoc="0" locked="0" layoutInCell="1" allowOverlap="1">
+                <wp:simplePos x="0" y="0"/>
+                <wp:positionH relativeFrom="column">
+                  <wp:posOffset>40005</wp:posOffset>
+                </wp:positionH>
+                <wp:positionV relativeFrom="paragraph">
+                  <wp:posOffset>271145</wp:posOffset>
+                </wp:positionV>
+                <wp:extent cx="3295650" cy="4754245"/>
+                <wp:effectExtent l="0" t="0" r="0" b="8255"/>
+                <wp:wrapTopAndBottom/>
+                <wp:docPr id="16" name="Groupe 16"/>
+                <wp:cNvGraphicFramePr/>
+                <a:graphic xmlns:a="http://schemas.openxmlformats.org/drawingml/2006/main">
+                  <a:graphicData uri="http://schemas.microsoft.com/office/word/2010/wordprocessingGroup">
+                    <wpg:wgp>
+                      <wpg:cNvGrpSpPr/>
+                      <wpg:grpSpPr>
+                        <a:xfrm>
+                          <a:off x="0" y="0"/>
+                          <a:ext cx="3295650" cy="4754245"/>
+                          <a:chOff x="0" y="0"/>
+                          <a:chExt cx="3295650" cy="4754245"/>
+                        </a:xfrm>
+                      </wpg:grpSpPr>
+                      <pic:pic xmlns:pic="http://schemas.openxmlformats.org/drawingml/2006/picture">
+                        <pic:nvPicPr>
+                          <pic:cNvPr id="7" name="Image 7"/>
+                          <pic:cNvPicPr>
+                            <a:picLocks noChangeAspect="1"/>
+                          </pic:cNvPicPr>
+                        </pic:nvPicPr>
+                        <pic:blipFill>
+                          <a:blip r:embed="rId25">
+                            <a:extLst>
+                              <a:ext uri="{28A0092B-C50C-407E-A947-70E740481C1C}">
+                                <a14:useLocalDpi xmlns:a14="http://schemas.microsoft.com/office/drawing/2010/main" val="0"/>
+                              </a:ext>
+                            </a:extLst>
+                          </a:blip>
+                          <a:stretch>
+                            <a:fillRect/>
+                          </a:stretch>
+                        </pic:blipFill>
+                        <pic:spPr>
+                          <a:xfrm>
+                            <a:off x="44450" y="2451100"/>
+                            <a:ext cx="3251200" cy="2303145"/>
+                          </a:xfrm>
+                          <a:prstGeom prst="rect">
+                            <a:avLst/>
+                          </a:prstGeom>
+                        </pic:spPr>
+                      </pic:pic>
+                      <wpg:grpSp>
+                        <wpg:cNvPr id="15" name="Groupe 15"/>
+                        <wpg:cNvGrpSpPr/>
+                        <wpg:grpSpPr>
+                          <a:xfrm>
+                            <a:off x="0" y="0"/>
+                            <a:ext cx="3257550" cy="2686050"/>
+                            <a:chOff x="0" y="0"/>
+                            <a:chExt cx="3257550" cy="2686050"/>
+                          </a:xfrm>
+                        </wpg:grpSpPr>
+                        <pic:pic xmlns:pic="http://schemas.openxmlformats.org/drawingml/2006/picture">
+                          <pic:nvPicPr>
+                            <pic:cNvPr id="6" name="Image 6"/>
+                            <pic:cNvPicPr>
+                              <a:picLocks noChangeAspect="1"/>
+                            </pic:cNvPicPr>
+                          </pic:nvPicPr>
+                          <pic:blipFill rotWithShape="1">
+                            <a:blip r:embed="rId26">
+                              <a:extLst>
+                                <a:ext uri="{28A0092B-C50C-407E-A947-70E740481C1C}">
+                                  <a14:useLocalDpi xmlns:a14="http://schemas.microsoft.com/office/drawing/2010/main" val="0"/>
+                                </a:ext>
+                              </a:extLst>
+                            </a:blip>
+                            <a:srcRect b="5685"/>
+                            <a:stretch/>
+                          </pic:blipFill>
+                          <pic:spPr bwMode="auto">
+                            <a:xfrm>
+                              <a:off x="44450" y="0"/>
+                              <a:ext cx="3213100" cy="2686050"/>
+                            </a:xfrm>
+                            <a:prstGeom prst="rect">
+                              <a:avLst/>
+                            </a:prstGeom>
+                            <a:ln>
+                              <a:noFill/>
+                            </a:ln>
+                            <a:extLst>
+                              <a:ext uri="{53640926-AAD7-44D8-BBD7-CCE9431645EC}">
+                                <a14:shadowObscured xmlns:a14="http://schemas.microsoft.com/office/drawing/2010/main"/>
+                              </a:ext>
+                            </a:extLst>
+                          </pic:spPr>
+                        </pic:pic>
+                        <wpg:grpSp>
+                          <wpg:cNvPr id="14" name="Groupe 14"/>
+                          <wpg:cNvGrpSpPr/>
+                          <wpg:grpSpPr>
+                            <a:xfrm>
+                              <a:off x="0" y="1384300"/>
+                              <a:ext cx="2241550" cy="401955"/>
+                              <a:chOff x="0" y="0"/>
+                              <a:chExt cx="2241550" cy="401955"/>
+                            </a:xfrm>
+                          </wpg:grpSpPr>
+                          <wps:wsp>
+                            <wps:cNvPr id="13" name="Rectangle 13"/>
+                            <wps:cNvSpPr/>
+                            <wps:spPr>
+                              <a:xfrm>
+                                <a:off x="0" y="0"/>
+                                <a:ext cx="2241550" cy="401955"/>
+                              </a:xfrm>
+                              <a:prstGeom prst="rect">
+                                <a:avLst/>
+                              </a:prstGeom>
+                              <a:solidFill>
+                                <a:schemeClr val="bg1"/>
+                              </a:solidFill>
+                              <a:ln>
+                                <a:solidFill>
+                                  <a:schemeClr val="bg1"/>
+                                </a:solidFill>
+                              </a:ln>
+                            </wps:spPr>
+                            <wps:style>
+                              <a:lnRef idx="2">
+                                <a:schemeClr val="accent1">
+                                  <a:shade val="50000"/>
+                                </a:schemeClr>
+                              </a:lnRef>
+                              <a:fillRef idx="1">
+                                <a:schemeClr val="accent1"/>
+                              </a:fillRef>
+                              <a:effectRef idx="0">
+                                <a:schemeClr val="accent1"/>
+                              </a:effectRef>
+                              <a:fontRef idx="minor">
+                                <a:schemeClr val="lt1"/>
+                              </a:fontRef>
+                            </wps:style>
+                            <wps:bodyPr rot="0" spcFirstLastPara="0" vertOverflow="overflow" horzOverflow="overflow" vert="horz" wrap="square" lIns="91440" tIns="45720" rIns="91440" bIns="45720" numCol="1" spcCol="0" rtlCol="0" fromWordArt="0" anchor="ctr" anchorCtr="0" forceAA="0" compatLnSpc="1">
+                              <a:prstTxWarp prst="textNoShape">
+                                <a:avLst/>
+                              </a:prstTxWarp>
+                              <a:noAutofit/>
+                            </wps:bodyPr>
+                          </wps:wsp>
+                          <pic:pic xmlns:pic="http://schemas.openxmlformats.org/drawingml/2006/picture">
+                            <pic:nvPicPr>
+                              <pic:cNvPr id="8" name="Image 8"/>
+                              <pic:cNvPicPr>
+                                <a:picLocks noChangeAspect="1"/>
+                              </pic:cNvPicPr>
+                            </pic:nvPicPr>
+                            <pic:blipFill>
+                              <a:blip r:embed="rId27">
+                                <a:extLst>
+                                  <a:ext uri="{28A0092B-C50C-407E-A947-70E740481C1C}">
+                                    <a14:useLocalDpi xmlns:a14="http://schemas.microsoft.com/office/drawing/2010/main" val="0"/>
+                                  </a:ext>
+                                </a:extLst>
+                              </a:blip>
+                              <a:stretch>
+                                <a:fillRect/>
+                              </a:stretch>
+                            </pic:blipFill>
+                            <pic:spPr>
+                              <a:xfrm>
+                                <a:off x="69850" y="38100"/>
+                                <a:ext cx="1593850" cy="363855"/>
+                              </a:xfrm>
+                              <a:prstGeom prst="rect">
+                                <a:avLst/>
+                              </a:prstGeom>
+                            </pic:spPr>
+                          </pic:pic>
+                        </wpg:grpSp>
+                      </wpg:grpSp>
+                    </wpg:wgp>
+                  </a:graphicData>
+                </a:graphic>
+              </wp:anchor>
+            </w:drawing>
+          </mc:Choice>
+          <mc:Fallback>
+            <w:pict>
+              <v:group w14:anchorId="18496F0C" id="Groupe 16" o:spid="_x0000_s1026" style="position:absolute;margin-left:3.15pt;margin-top:21.35pt;width:259.5pt;height:374.35pt;z-index:251665408" coordsize="32956,47542" o:gfxdata="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">
+                <v:shape id="Image 7" o:spid="_x0000_s1027" type="#_x0000_t75" style="position:absolute;left:444;top:24511;width:32512;height:23031;visibility:visible;mso-wrap-style:square" o:gfxdata="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">
+                  <v:imagedata r:id="rId28" o:title=""/>
+                </v:shape>
+                <v:group id="Groupe 15" o:spid="_x0000_s1028" style="position:absolute;width:32575;height:26860" coordsize="32575,26860" o:gfxdata="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">
+                  <v:shape id="Image 6" o:spid="_x0000_s1029" type="#_x0000_t75" style="position:absolute;left:444;width:32131;height:26860;visibility:visible;mso-wrap-style:square" o:gfxdata="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">
+                    <v:imagedata r:id="rId29" o:title="" cropbottom="3726f"/>
+                  </v:shape>
+                  <v:group id="Groupe 14" o:spid="_x0000_s1030" style="position:absolute;top:13843;width:22415;height:4019" coordsize="22415,4019" o:gfxdata="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">
+                    <v:rect id="Rectangle 13" o:spid="_x0000_s1031" style="position:absolute;width:22415;height:4019;visibility:visible;mso-wrap-style:square;v-text-anchor:middle" o:gfxdata="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" fillcolor="white [3212]" strokecolor="white [3212]" strokeweight="1pt"/>
+                    <v:shape id="Image 8" o:spid="_x0000_s1032" type="#_x0000_t75" style="position:absolute;left:698;top:381;width:15939;height:3638;visibility:visible;mso-wrap-style:square" o:gfxdata="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">
+                      <v:imagedata r:id="rId30" o:title=""/>
+                    </v:shape>
+                  </v:group>
+                </v:group>
+                <w10:wrap type="topAndBottom"/>
+              </v:group>
+            </w:pict>
+          </mc:Fallback>
+        </mc:AlternateContent>
+      </w:r>
+      <w:r>
+        <w:t>Capture d’écran Version 2 :</w:t>
+      </w:r>
+    </w:p>
+    <w:p/>
+    <w:p/>
+    <w:p>
+      <w:r>
+        <w:rPr>
+          <w:noProof/>
+        </w:rPr>
+        <w:drawing>
+          <wp:anchor distT="0" distB="0" distL="114300" distR="114300" simplePos="0" relativeHeight="251666432" behindDoc="0" locked="0" layoutInCell="1" allowOverlap="1" wp14:anchorId="13E68221">
+            <wp:simplePos x="0" y="0"/>
+            <wp:positionH relativeFrom="column">
+              <wp:posOffset>-150495</wp:posOffset>
+            </wp:positionH>
+            <wp:positionV relativeFrom="paragraph">
+              <wp:posOffset>266700</wp:posOffset>
+            </wp:positionV>
+            <wp:extent cx="6670675" cy="1333500"/>
+            <wp:effectExtent l="0" t="0" r="0" b="0"/>
+            <wp:wrapTopAndBottom/>
+            <wp:docPr id="18" name="Image 18"/>
+            <wp:cNvGraphicFramePr>
+              <a:graphicFrameLocks xmlns:a="http://schemas.openxmlformats.org/drawingml/2006/main" noChangeAspect="1"/>
+            </wp:cNvGraphicFramePr>
+            <a:graphic xmlns:a="http://schemas.openxmlformats.org/drawingml/2006/main">
+              <a:graphicData uri="http://schemas.openxmlformats.org/drawingml/2006/picture">
+                <pic:pic xmlns:pic="http://schemas.openxmlformats.org/drawingml/2006/picture">
+                  <pic:nvPicPr>
+                    <pic:cNvPr id="1" name=""/>
+                    <pic:cNvPicPr/>
+                  </pic:nvPicPr>
+                  <pic:blipFill rotWithShape="1">
+                    <a:blip r:embed="rId31">
+                      <a:extLst>
+                        <a:ext uri="{28A0092B-C50C-407E-A947-70E740481C1C}">
+                          <a14:useLocalDpi xmlns:a14="http://schemas.microsoft.com/office/drawing/2010/main" val="0"/>
+                        </a:ext>
+                      </a:extLst>
+                    </a:blip>
+                    <a:srcRect r="2604"/>
+                    <a:stretch/>
+                  </pic:blipFill>
+                  <pic:spPr bwMode="auto">
+                    <a:xfrm>
+                      <a:off x="0" y="0"/>
+                      <a:ext cx="6670675" cy="1333500"/>
+                    </a:xfrm>
+                    <a:prstGeom prst="rect">
+                      <a:avLst/>
+                    </a:prstGeom>
+                    <a:ln>
+                      <a:noFill/>
+                    </a:ln>
+                    <a:extLst>
+                      <a:ext uri="{53640926-AAD7-44D8-BBD7-CCE9431645EC}">
+                        <a14:shadowObscured xmlns:a14="http://schemas.microsoft.com/office/drawing/2010/main"/>
+                      </a:ext>
+                    </a:extLst>
+                  </pic:spPr>
+                </pic:pic>
+              </a:graphicData>
+            </a:graphic>
+            <wp14:sizeRelH relativeFrom="margin">
+              <wp14:pctWidth>0</wp14:pctWidth>
+            </wp14:sizeRelH>
+            <wp14:sizeRelV relativeFrom="margin">
+              <wp14:pctHeight>0</wp14:pctHeight>
+            </wp14:sizeRelV>
+          </wp:anchor>
+        </w:drawing>
+      </w:r>
+      <w:r>
+        <w:t>Capture d’écran Version 3 :</w:t>
+      </w:r>
+    </w:p>
+    <w:p/>
+    <w:p/>
+    <w:p>
+      <w:r>
+        <w:rPr>
+          <w:noProof/>
+        </w:rPr>
+        <w:lastRenderedPageBreak/>
+        <w:drawing>
+          <wp:inline distT="0" distB="0" distL="0" distR="0" wp14:anchorId="39486423" wp14:editId="35BD8BCC">
+            <wp:extent cx="3714750" cy="2646432"/>
+            <wp:effectExtent l="0" t="0" r="0" b="1905"/>
+            <wp:docPr id="17" name="Image 17"/>
+            <wp:cNvGraphicFramePr>
+              <a:graphicFrameLocks xmlns:a="http://schemas.openxmlformats.org/drawingml/2006/main" noChangeAspect="1"/>
+            </wp:cNvGraphicFramePr>
+            <a:graphic xmlns:a="http://schemas.openxmlformats.org/drawingml/2006/main">
+              <a:graphicData uri="http://schemas.openxmlformats.org/drawingml/2006/picture">
+                <pic:pic xmlns:pic="http://schemas.openxmlformats.org/drawingml/2006/picture">
+                  <pic:nvPicPr>
+                    <pic:cNvPr id="1" name=""/>
+                    <pic:cNvPicPr/>
+                  </pic:nvPicPr>
+                  <pic:blipFill>
+                    <a:blip r:embed="rId32"/>
+                    <a:stretch>
+                      <a:fillRect/>
+                    </a:stretch>
+                  </pic:blipFill>
+                  <pic:spPr>
+                    <a:xfrm>
+                      <a:off x="0" y="0"/>
+                      <a:ext cx="3724798" cy="2653590"/>
+                    </a:xfrm>
+                    <a:prstGeom prst="rect">
+                      <a:avLst/>
+                    </a:prstGeom>
+                  </pic:spPr>
+                </pic:pic>
+              </a:graphicData>
+            </a:graphic>
+          </wp:inline>
+        </w:drawing>
+      </w:r>
+    </w:p>
+    <w:p>
+      <w:r>
+        <w:t>Capture d’écran Version 4 :</w:t>
+      </w:r>
     </w:p>
     <w:sectPr>
-      <w:headerReference w:type="default" r:id="rId7"/>
+      <w:headerReference w:type="default" r:id="rId33"/>
+      <w:footerReference w:type="first" r:id="rId34"/>
       <w:pgSz w:w="11906" w:h="16838"/>
       <w:pgMar w:top="1417" w:right="1417" w:bottom="1417" w:left="1417" w:header="708" w:footer="708" w:gutter="0"/>
       <w:cols w:space="708"/>
+      <w:titlePg/>
       <w:docGrid w:linePitch="360"/>
     </w:sectPr>
   </w:body>
@@ -991,6 +2571,49 @@
 </w:endnotes>
 </file>
 
+<file path=word/footer1.xml><?xml version="1.0" encoding="utf-8"?>
+<w:ftr xmlns:wpc="http://schemas.microsoft.com/office/word/2010/wordprocessingCanvas" xmlns:cx="http://schemas.microsoft.com/office/drawing/2014/chartex" xmlns:cx1="http://schemas.microsoft.com/office/drawing/2015/9/8/chartex" xmlns:cx2="http://schemas.microsoft.com/office/drawing/2015/10/21/chartex" xmlns:cx3="http://schemas.microsoft.com/office/drawing/2016/5/9/chartex" xmlns:cx4="http://schemas.microsoft.com/office/drawing/2016/5/10/chartex" xmlns:cx5="http://schemas.microsoft.com/office/drawing/2016/5/11/chartex" xmlns:cx6="http://schemas.microsoft.com/office/drawing/2016/5/12/chartex" xmlns:cx7="http://schemas.microsoft.com/office/drawing/2016/5/13/chartex" xmlns:cx8="http://schemas.microsoft.com/office/drawing/2016/5/14/chartex" xmlns:mc="http://schemas.openxmlformats.org/markup-compatibility/2006" xmlns:aink="http://schemas.microsoft.com/office/drawing/2016/ink" xmlns:am3d="http://schemas.microsoft.com/office/drawing/2017/model3d" xmlns:o="urn:schemas-microsoft-com:office:office" xmlns:r="http://schemas.openxmlformats.org/officeDocument/2006/relationships" xmlns:m="http://schemas.openxmlformats.org/officeDocument/2006/math" xmlns:v="urn:schemas-microsoft-com:vml" xmlns:wp14="http://schemas.microsoft.com/office/word/2010/wordprocessingDrawing" xmlns:wp="http://schemas.openxmlformats.org/drawingml/2006/wordprocessingDrawing" xmlns:w10="urn:schemas-microsoft-com:office:word" xmlns:w="http://schemas.openxmlformats.org/wordprocessingml/2006/main" xmlns:w14="http://schemas.microsoft.com/office/word/2010/wordml" xmlns:w15="http://schemas.microsoft.com/office/word/2012/wordml" xmlns:w16cid="http://schemas.microsoft.com/office/word/2016/wordml/cid" xmlns:w16se="http://schemas.microsoft.com/office/word/2015/wordml/symex" xmlns:wpg="http://schemas.microsoft.com/office/word/2010/wordprocessingGroup" xmlns:wpi="http://schemas.microsoft.com/office/word/2010/wordprocessingInk" xmlns:wne="http://schemas.microsoft.com/office/word/2006/wordml" xmlns:wps="http://schemas.microsoft.com/office/word/2010/wordprocessingShape" mc:Ignorable="w14 w15 w16se w16cid wp14">
+  <w:sdt>
+    <w:sdtPr>
+      <w:id w:val="-353035569"/>
+      <w:docPartObj>
+        <w:docPartGallery w:val="Page Numbers (Bottom of Page)"/>
+        <w:docPartUnique/>
+      </w:docPartObj>
+    </w:sdtPr>
+    <w:sdtEndPr/>
+    <w:sdtContent>
+      <w:p>
+        <w:pPr>
+          <w:pStyle w:val="Pieddepage"/>
+          <w:jc w:val="right"/>
+        </w:pPr>
+        <w:r>
+          <w:fldChar w:fldCharType="begin"/>
+        </w:r>
+        <w:r>
+          <w:instrText>PAGE   \* MERGEFORMAT</w:instrText>
+        </w:r>
+        <w:r>
+          <w:fldChar w:fldCharType="separate"/>
+        </w:r>
+        <w:r>
+          <w:t>2</w:t>
+        </w:r>
+        <w:r>
+          <w:fldChar w:fldCharType="end"/>
+        </w:r>
+      </w:p>
+    </w:sdtContent>
+  </w:sdt>
+  <w:p>
+    <w:pPr>
+      <w:pStyle w:val="Pieddepage"/>
+    </w:pPr>
+  </w:p>
+</w:ftr>
+</file>
+
 <file path=word/footnotes.xml><?xml version="1.0" encoding="utf-8"?>
 <w:footnotes xmlns:wpc="http://schemas.microsoft.com/office/word/2010/wordprocessingCanvas" xmlns:cx="http://schemas.microsoft.com/office/drawing/2014/chartex" xmlns:cx1="http://schemas.microsoft.com/office/drawing/2015/9/8/chartex" xmlns:cx2="http://schemas.microsoft.com/office/drawing/2015/10/21/chartex" xmlns:cx3="http://schemas.microsoft.com/office/drawing/2016/5/9/chartex" xmlns:cx4="http://schemas.microsoft.com/office/drawing/2016/5/10/chartex" xmlns:cx5="http://schemas.microsoft.com/office/drawing/2016/5/11/chartex" xmlns:cx6="http://schemas.microsoft.com/office/drawing/2016/5/12/chartex" xmlns:cx7="http://schemas.microsoft.com/office/drawing/2016/5/13/chartex" xmlns:cx8="http://schemas.microsoft.com/office/drawing/2016/5/14/chartex" xmlns:mc="http://schemas.openxmlformats.org/markup-compatibility/2006" xmlns:aink="http://schemas.microsoft.com/office/drawing/2016/ink" xmlns:am3d="http://schemas.microsoft.com/office/drawing/2017/model3d" xmlns:o="urn:schemas-microsoft-com:office:office" xmlns:r="http://schemas.openxmlformats.org/officeDocument/2006/relationships" xmlns:m="http://schemas.openxmlformats.org/officeDocument/2006/math" xmlns:v="urn:schemas-microsoft-com:vml" xmlns:wp14="http://schemas.microsoft.com/office/word/2010/wordprocessingDrawing" xmlns:wp="http://schemas.openxmlformats.org/drawingml/2006/wordprocessingDrawing" xmlns:w10="urn:schemas-microsoft-com:office:word" xmlns:w="http://schemas.openxmlformats.org/wordprocessingml/2006/main" xmlns:w14="http://schemas.microsoft.com/office/word/2010/wordml" xmlns:w15="http://schemas.microsoft.com/office/word/2012/wordml" xmlns:w16cid="http://schemas.microsoft.com/office/word/2016/wordml/cid" xmlns:w16se="http://schemas.microsoft.com/office/word/2015/wordml/symex" xmlns:wpg="http://schemas.microsoft.com/office/word/2010/wordprocessingGroup" xmlns:wpi="http://schemas.microsoft.com/office/word/2010/wordprocessingInk" xmlns:wne="http://schemas.microsoft.com/office/word/2006/wordml" xmlns:wps="http://schemas.microsoft.com/office/word/2010/wordprocessingShape" mc:Ignorable="w14 w15 w16se w16cid wp14">
   <w:footnote w:type="separator" w:id="-1">
@@ -1021,27 +2644,66 @@
   <w:p>
     <w:pPr>
       <w:pStyle w:val="En-tte"/>
-      <w:jc w:val="center"/>
+      <w:tabs>
+        <w:tab w:val="left" w:pos="1710"/>
+      </w:tabs>
+      <w:jc w:val="right"/>
     </w:pPr>
     <w:r>
-      <w:t>Hugues BEGEOT</w:t>
+      <w:t>BEGEOT Hugues</w:t>
     </w:r>
     <w:r>
       <w:tab/>
-      <w:t>Camille BRIAND</w:t>
+    </w:r>
+    <w:r>
+      <w:t>n°20160386</w:t>
     </w:r>
     <w:r>
       <w:tab/>
-      <w:t>Célia BUNOUF</w:t>
+    </w:r>
+    <w:r>
+      <w:tab/>
+      <w:t>Groupe 04</w:t>
     </w:r>
   </w:p>
   <w:p>
     <w:pPr>
       <w:pStyle w:val="En-tte"/>
-      <w:jc w:val="right"/>
+      <w:tabs>
+        <w:tab w:val="left" w:pos="1710"/>
+      </w:tabs>
     </w:pPr>
     <w:r>
-      <w:t>Groupe 04</w:t>
+      <w:t>BRIAND Camille</w:t>
+    </w:r>
+    <w:r>
+      <w:tab/>
+    </w:r>
+    <w:r>
+      <w:t>n°20160281</w:t>
+    </w:r>
+  </w:p>
+  <w:p>
+    <w:pPr>
+      <w:pStyle w:val="En-tte"/>
+      <w:tabs>
+        <w:tab w:val="left" w:pos="1710"/>
+      </w:tabs>
+    </w:pPr>
+    <w:r>
+      <w:t>BUNOUF Célia</w:t>
+    </w:r>
+    <w:r>
+      <w:tab/>
+    </w:r>
+    <w:r>
+      <w:t>n°20160024</w:t>
+    </w:r>
+    <w:r>
+      <w:tab/>
+    </w:r>
+    <w:r>
+      <w:tab/>
     </w:r>
   </w:p>
 </w:hdr>
@@ -1050,6 +2712,233 @@
 <file path=word/numbering.xml><?xml version="1.0" encoding="utf-8"?>
 <w:numbering xmlns:wpc="http://schemas.microsoft.com/office/word/2010/wordprocessingCanvas" xmlns:cx="http://schemas.microsoft.com/office/drawing/2014/chartex" xmlns:cx1="http://schemas.microsoft.com/office/drawing/2015/9/8/chartex" xmlns:cx2="http://schemas.microsoft.com/office/drawing/2015/10/21/chartex" xmlns:cx3="http://schemas.microsoft.com/office/drawing/2016/5/9/chartex" xmlns:cx4="http://schemas.microsoft.com/office/drawing/2016/5/10/chartex" xmlns:cx5="http://schemas.microsoft.com/office/drawing/2016/5/11/chartex" xmlns:cx6="http://schemas.microsoft.com/office/drawing/2016/5/12/chartex" xmlns:cx7="http://schemas.microsoft.com/office/drawing/2016/5/13/chartex" xmlns:cx8="http://schemas.microsoft.com/office/drawing/2016/5/14/chartex" xmlns:mc="http://schemas.openxmlformats.org/markup-compatibility/2006" xmlns:aink="http://schemas.microsoft.com/office/drawing/2016/ink" xmlns:am3d="http://schemas.microsoft.com/office/drawing/2017/model3d" xmlns:o="urn:schemas-microsoft-com:office:office" xmlns:r="http://schemas.openxmlformats.org/officeDocument/2006/relationships" xmlns:m="http://schemas.openxmlformats.org/officeDocument/2006/math" xmlns:v="urn:schemas-microsoft-com:vml" xmlns:wp14="http://schemas.microsoft.com/office/word/2010/wordprocessingDrawing" xmlns:wp="http://schemas.openxmlformats.org/drawingml/2006/wordprocessingDrawing" xmlns:w10="urn:schemas-microsoft-com:office:word" xmlns:w="http://schemas.openxmlformats.org/wordprocessingml/2006/main" xmlns:w14="http://schemas.microsoft.com/office/word/2010/wordml" xmlns:w15="http://schemas.microsoft.com/office/word/2012/wordml" xmlns:w16cid="http://schemas.microsoft.com/office/word/2016/wordml/cid" xmlns:w16se="http://schemas.microsoft.com/office/word/2015/wordml/symex" xmlns:wpg="http://schemas.microsoft.com/office/word/2010/wordprocessingGroup" xmlns:wpi="http://schemas.microsoft.com/office/word/2010/wordprocessingInk" xmlns:wne="http://schemas.microsoft.com/office/word/2006/wordml" xmlns:wps="http://schemas.microsoft.com/office/word/2010/wordprocessingShape" mc:Ignorable="w14 w15 w16se w16cid wp14">
   <w:abstractNum w:abstractNumId="0" w15:restartNumberingAfterBreak="0">
+    <w:nsid w:val="105E1507"/>
+    <w:multiLevelType w:val="hybridMultilevel"/>
+    <w:tmpl w:val="A6BC2EC6"/>
+    <w:lvl w:ilvl="0" w:tplc="B2224F48">
+      <w:start w:val="1"/>
+      <w:numFmt w:val="bullet"/>
+      <w:lvlText w:val=""/>
+      <w:lvlJc w:val="left"/>
+      <w:pPr>
+        <w:ind w:left="1776" w:hanging="360"/>
+      </w:pPr>
+      <w:rPr>
+        <w:rFonts w:ascii="Wingdings" w:hAnsi="Wingdings" w:hint="default"/>
+      </w:rPr>
+    </w:lvl>
+    <w:lvl w:ilvl="1" w:tplc="04090003" w:tentative="1">
+      <w:start w:val="1"/>
+      <w:numFmt w:val="bullet"/>
+      <w:lvlText w:val="o"/>
+      <w:lvlJc w:val="left"/>
+      <w:pPr>
+        <w:ind w:left="2496" w:hanging="360"/>
+      </w:pPr>
+      <w:rPr>
+        <w:rFonts w:ascii="Courier New" w:hAnsi="Courier New" w:cs="Courier New" w:hint="default"/>
+      </w:rPr>
+    </w:lvl>
+    <w:lvl w:ilvl="2" w:tplc="04090005" w:tentative="1">
+      <w:start w:val="1"/>
+      <w:numFmt w:val="bullet"/>
+      <w:lvlText w:val=""/>
+      <w:lvlJc w:val="left"/>
+      <w:pPr>
+        <w:ind w:left="3216" w:hanging="360"/>
+      </w:pPr>
+      <w:rPr>
+        <w:rFonts w:ascii="Wingdings" w:hAnsi="Wingdings" w:hint="default"/>
+      </w:rPr>
+    </w:lvl>
+    <w:lvl w:ilvl="3" w:tplc="04090001" w:tentative="1">
+      <w:start w:val="1"/>
+      <w:numFmt w:val="bullet"/>
+      <w:lvlText w:val=""/>
+      <w:lvlJc w:val="left"/>
+      <w:pPr>
+        <w:ind w:left="3936" w:hanging="360"/>
+      </w:pPr>
+      <w:rPr>
+        <w:rFonts w:ascii="Symbol" w:hAnsi="Symbol" w:hint="default"/>
+      </w:rPr>
+    </w:lvl>
+    <w:lvl w:ilvl="4" w:tplc="04090003" w:tentative="1">
+      <w:start w:val="1"/>
+      <w:numFmt w:val="bullet"/>
+      <w:lvlText w:val="o"/>
+      <w:lvlJc w:val="left"/>
+      <w:pPr>
+        <w:ind w:left="4656" w:hanging="360"/>
+      </w:pPr>
+      <w:rPr>
+        <w:rFonts w:ascii="Courier New" w:hAnsi="Courier New" w:cs="Courier New" w:hint="default"/>
+      </w:rPr>
+    </w:lvl>
+    <w:lvl w:ilvl="5" w:tplc="04090005" w:tentative="1">
+      <w:start w:val="1"/>
+      <w:numFmt w:val="bullet"/>
+      <w:lvlText w:val=""/>
+      <w:lvlJc w:val="left"/>
+      <w:pPr>
+        <w:ind w:left="5376" w:hanging="360"/>
+      </w:pPr>
+      <w:rPr>
+        <w:rFonts w:ascii="Wingdings" w:hAnsi="Wingdings" w:hint="default"/>
+      </w:rPr>
+    </w:lvl>
+    <w:lvl w:ilvl="6" w:tplc="04090001" w:tentative="1">
+      <w:start w:val="1"/>
+      <w:numFmt w:val="bullet"/>
+      <w:lvlText w:val=""/>
+      <w:lvlJc w:val="left"/>
+      <w:pPr>
+        <w:ind w:left="6096" w:hanging="360"/>
+      </w:pPr>
+      <w:rPr>
+        <w:rFonts w:ascii="Symbol" w:hAnsi="Symbol" w:hint="default"/>
+      </w:rPr>
+    </w:lvl>
+    <w:lvl w:ilvl="7" w:tplc="04090003" w:tentative="1">
+      <w:start w:val="1"/>
+      <w:numFmt w:val="bullet"/>
+      <w:lvlText w:val="o"/>
+      <w:lvlJc w:val="left"/>
+      <w:pPr>
+        <w:ind w:left="6816" w:hanging="360"/>
+      </w:pPr>
+      <w:rPr>
+        <w:rFonts w:ascii="Courier New" w:hAnsi="Courier New" w:cs="Courier New" w:hint="default"/>
+      </w:rPr>
+    </w:lvl>
+    <w:lvl w:ilvl="8" w:tplc="04090005" w:tentative="1">
+      <w:start w:val="1"/>
+      <w:numFmt w:val="bullet"/>
+      <w:lvlText w:val=""/>
+      <w:lvlJc w:val="left"/>
+      <w:pPr>
+        <w:ind w:left="7536" w:hanging="360"/>
+      </w:pPr>
+      <w:rPr>
+        <w:rFonts w:ascii="Wingdings" w:hAnsi="Wingdings" w:hint="default"/>
+      </w:rPr>
+    </w:lvl>
+  </w:abstractNum>
+  <w:abstractNum w:abstractNumId="1" w15:restartNumberingAfterBreak="0">
+    <w:nsid w:val="1C68074B"/>
+    <w:multiLevelType w:val="hybridMultilevel"/>
+    <w:tmpl w:val="243EC49C"/>
+    <w:lvl w:ilvl="0" w:tplc="4BBE4638">
+      <w:start w:val="1"/>
+      <w:numFmt w:val="bullet"/>
+      <w:lvlText w:val=""/>
+      <w:lvlJc w:val="left"/>
+      <w:pPr>
+        <w:ind w:left="2484" w:hanging="360"/>
+      </w:pPr>
+      <w:rPr>
+        <w:rFonts w:ascii="Wingdings" w:hAnsi="Wingdings" w:hint="default"/>
+        <w:sz w:val="28"/>
+      </w:rPr>
+    </w:lvl>
+    <w:lvl w:ilvl="1" w:tplc="04090003" w:tentative="1">
+      <w:start w:val="1"/>
+      <w:numFmt w:val="bullet"/>
+      <w:lvlText w:val="o"/>
+      <w:lvlJc w:val="left"/>
+      <w:pPr>
+        <w:ind w:left="3204" w:hanging="360"/>
+      </w:pPr>
+      <w:rPr>
+        <w:rFonts w:ascii="Courier New" w:hAnsi="Courier New" w:cs="Courier New" w:hint="default"/>
+      </w:rPr>
+    </w:lvl>
+    <w:lvl w:ilvl="2" w:tplc="04090005" w:tentative="1">
+      <w:start w:val="1"/>
+      <w:numFmt w:val="bullet"/>
+      <w:lvlText w:val=""/>
+      <w:lvlJc w:val="left"/>
+      <w:pPr>
+        <w:ind w:left="3924" w:hanging="360"/>
+      </w:pPr>
+      <w:rPr>
+        <w:rFonts w:ascii="Wingdings" w:hAnsi="Wingdings" w:hint="default"/>
+      </w:rPr>
+    </w:lvl>
+    <w:lvl w:ilvl="3" w:tplc="04090001" w:tentative="1">
+      <w:start w:val="1"/>
+      <w:numFmt w:val="bullet"/>
+      <w:lvlText w:val=""/>
+      <w:lvlJc w:val="left"/>
+      <w:pPr>
+        <w:ind w:left="4644" w:hanging="360"/>
+      </w:pPr>
+      <w:rPr>
+        <w:rFonts w:ascii="Symbol" w:hAnsi="Symbol" w:hint="default"/>
+      </w:rPr>
+    </w:lvl>
+    <w:lvl w:ilvl="4" w:tplc="04090003" w:tentative="1">
+      <w:start w:val="1"/>
+      <w:numFmt w:val="bullet"/>
+      <w:lvlText w:val="o"/>
+      <w:lvlJc w:val="left"/>
+      <w:pPr>
+        <w:ind w:left="5364" w:hanging="360"/>
+      </w:pPr>
+      <w:rPr>
+        <w:rFonts w:ascii="Courier New" w:hAnsi="Courier New" w:cs="Courier New" w:hint="default"/>
+      </w:rPr>
+    </w:lvl>
+    <w:lvl w:ilvl="5" w:tplc="04090005" w:tentative="1">
+      <w:start w:val="1"/>
+      <w:numFmt w:val="bullet"/>
+      <w:lvlText w:val=""/>
+      <w:lvlJc w:val="left"/>
+      <w:pPr>
+        <w:ind w:left="6084" w:hanging="360"/>
+      </w:pPr>
+      <w:rPr>
+        <w:rFonts w:ascii="Wingdings" w:hAnsi="Wingdings" w:hint="default"/>
+      </w:rPr>
+    </w:lvl>
+    <w:lvl w:ilvl="6" w:tplc="04090001" w:tentative="1">
+      <w:start w:val="1"/>
+      <w:numFmt w:val="bullet"/>
+      <w:lvlText w:val=""/>
+      <w:lvlJc w:val="left"/>
+      <w:pPr>
+        <w:ind w:left="6804" w:hanging="360"/>
+      </w:pPr>
+      <w:rPr>
+        <w:rFonts w:ascii="Symbol" w:hAnsi="Symbol" w:hint="default"/>
+      </w:rPr>
+    </w:lvl>
+    <w:lvl w:ilvl="7" w:tplc="04090003" w:tentative="1">
+      <w:start w:val="1"/>
+      <w:numFmt w:val="bullet"/>
+      <w:lvlText w:val="o"/>
+      <w:lvlJc w:val="left"/>
+      <w:pPr>
+        <w:ind w:left="7524" w:hanging="360"/>
+      </w:pPr>
+      <w:rPr>
+        <w:rFonts w:ascii="Courier New" w:hAnsi="Courier New" w:cs="Courier New" w:hint="default"/>
+      </w:rPr>
+    </w:lvl>
+    <w:lvl w:ilvl="8" w:tplc="04090005" w:tentative="1">
+      <w:start w:val="1"/>
+      <w:numFmt w:val="bullet"/>
+      <w:lvlText w:val=""/>
+      <w:lvlJc w:val="left"/>
+      <w:pPr>
+        <w:ind w:left="8244" w:hanging="360"/>
+      </w:pPr>
+      <w:rPr>
+        <w:rFonts w:ascii="Wingdings" w:hAnsi="Wingdings" w:hint="default"/>
+      </w:rPr>
+    </w:lvl>
+  </w:abstractNum>
+  <w:abstractNum w:abstractNumId="2" w15:restartNumberingAfterBreak="0">
     <w:nsid w:val="1DB7326C"/>
     <w:multiLevelType w:val="hybridMultilevel"/>
     <w:tmpl w:val="829E6478"/>
@@ -1137,7 +3026,7 @@
       </w:pPr>
     </w:lvl>
   </w:abstractNum>
-  <w:abstractNum w:abstractNumId="1" w15:restartNumberingAfterBreak="0">
+  <w:abstractNum w:abstractNumId="3" w15:restartNumberingAfterBreak="0">
     <w:nsid w:val="42F03878"/>
     <w:multiLevelType w:val="hybridMultilevel"/>
     <w:tmpl w:val="B2F862FC"/>
@@ -1249,11 +3138,458 @@
       </w:rPr>
     </w:lvl>
   </w:abstractNum>
+  <w:abstractNum w:abstractNumId="4" w15:restartNumberingAfterBreak="0">
+    <w:nsid w:val="473171D0"/>
+    <w:multiLevelType w:val="hybridMultilevel"/>
+    <w:tmpl w:val="CFEAFCCA"/>
+    <w:lvl w:ilvl="0" w:tplc="B2224F48">
+      <w:start w:val="1"/>
+      <w:numFmt w:val="bullet"/>
+      <w:lvlText w:val=""/>
+      <w:lvlJc w:val="left"/>
+      <w:pPr>
+        <w:ind w:left="1440" w:hanging="360"/>
+      </w:pPr>
+      <w:rPr>
+        <w:rFonts w:ascii="Wingdings" w:hAnsi="Wingdings" w:hint="default"/>
+      </w:rPr>
+    </w:lvl>
+    <w:lvl w:ilvl="1" w:tplc="04090003" w:tentative="1">
+      <w:start w:val="1"/>
+      <w:numFmt w:val="bullet"/>
+      <w:lvlText w:val="o"/>
+      <w:lvlJc w:val="left"/>
+      <w:pPr>
+        <w:ind w:left="2160" w:hanging="360"/>
+      </w:pPr>
+      <w:rPr>
+        <w:rFonts w:ascii="Courier New" w:hAnsi="Courier New" w:cs="Courier New" w:hint="default"/>
+      </w:rPr>
+    </w:lvl>
+    <w:lvl w:ilvl="2" w:tplc="04090005" w:tentative="1">
+      <w:start w:val="1"/>
+      <w:numFmt w:val="bullet"/>
+      <w:lvlText w:val=""/>
+      <w:lvlJc w:val="left"/>
+      <w:pPr>
+        <w:ind w:left="2880" w:hanging="360"/>
+      </w:pPr>
+      <w:rPr>
+        <w:rFonts w:ascii="Wingdings" w:hAnsi="Wingdings" w:hint="default"/>
+      </w:rPr>
+    </w:lvl>
+    <w:lvl w:ilvl="3" w:tplc="04090001" w:tentative="1">
+      <w:start w:val="1"/>
+      <w:numFmt w:val="bullet"/>
+      <w:lvlText w:val=""/>
+      <w:lvlJc w:val="left"/>
+      <w:pPr>
+        <w:ind w:left="3600" w:hanging="360"/>
+      </w:pPr>
+      <w:rPr>
+        <w:rFonts w:ascii="Symbol" w:hAnsi="Symbol" w:hint="default"/>
+      </w:rPr>
+    </w:lvl>
+    <w:lvl w:ilvl="4" w:tplc="04090003" w:tentative="1">
+      <w:start w:val="1"/>
+      <w:numFmt w:val="bullet"/>
+      <w:lvlText w:val="o"/>
+      <w:lvlJc w:val="left"/>
+      <w:pPr>
+        <w:ind w:left="4320" w:hanging="360"/>
+      </w:pPr>
+      <w:rPr>
+        <w:rFonts w:ascii="Courier New" w:hAnsi="Courier New" w:cs="Courier New" w:hint="default"/>
+      </w:rPr>
+    </w:lvl>
+    <w:lvl w:ilvl="5" w:tplc="04090005" w:tentative="1">
+      <w:start w:val="1"/>
+      <w:numFmt w:val="bullet"/>
+      <w:lvlText w:val=""/>
+      <w:lvlJc w:val="left"/>
+      <w:pPr>
+        <w:ind w:left="5040" w:hanging="360"/>
+      </w:pPr>
+      <w:rPr>
+        <w:rFonts w:ascii="Wingdings" w:hAnsi="Wingdings" w:hint="default"/>
+      </w:rPr>
+    </w:lvl>
+    <w:lvl w:ilvl="6" w:tplc="04090001" w:tentative="1">
+      <w:start w:val="1"/>
+      <w:numFmt w:val="bullet"/>
+      <w:lvlText w:val=""/>
+      <w:lvlJc w:val="left"/>
+      <w:pPr>
+        <w:ind w:left="5760" w:hanging="360"/>
+      </w:pPr>
+      <w:rPr>
+        <w:rFonts w:ascii="Symbol" w:hAnsi="Symbol" w:hint="default"/>
+      </w:rPr>
+    </w:lvl>
+    <w:lvl w:ilvl="7" w:tplc="04090003" w:tentative="1">
+      <w:start w:val="1"/>
+      <w:numFmt w:val="bullet"/>
+      <w:lvlText w:val="o"/>
+      <w:lvlJc w:val="left"/>
+      <w:pPr>
+        <w:ind w:left="6480" w:hanging="360"/>
+      </w:pPr>
+      <w:rPr>
+        <w:rFonts w:ascii="Courier New" w:hAnsi="Courier New" w:cs="Courier New" w:hint="default"/>
+      </w:rPr>
+    </w:lvl>
+    <w:lvl w:ilvl="8" w:tplc="04090005" w:tentative="1">
+      <w:start w:val="1"/>
+      <w:numFmt w:val="bullet"/>
+      <w:lvlText w:val=""/>
+      <w:lvlJc w:val="left"/>
+      <w:pPr>
+        <w:ind w:left="7200" w:hanging="360"/>
+      </w:pPr>
+      <w:rPr>
+        <w:rFonts w:ascii="Wingdings" w:hAnsi="Wingdings" w:hint="default"/>
+      </w:rPr>
+    </w:lvl>
+  </w:abstractNum>
+  <w:abstractNum w:abstractNumId="5" w15:restartNumberingAfterBreak="0">
+    <w:nsid w:val="5A360C05"/>
+    <w:multiLevelType w:val="hybridMultilevel"/>
+    <w:tmpl w:val="4CFA80C0"/>
+    <w:lvl w:ilvl="0" w:tplc="0409000F">
+      <w:start w:val="1"/>
+      <w:numFmt w:val="decimal"/>
+      <w:lvlText w:val="%1."/>
+      <w:lvlJc w:val="left"/>
+      <w:pPr>
+        <w:ind w:left="720" w:hanging="360"/>
+      </w:pPr>
+      <w:rPr>
+        <w:rFonts w:hint="default"/>
+      </w:rPr>
+    </w:lvl>
+    <w:lvl w:ilvl="1" w:tplc="04090019" w:tentative="1">
+      <w:start w:val="1"/>
+      <w:numFmt w:val="lowerLetter"/>
+      <w:lvlText w:val="%2."/>
+      <w:lvlJc w:val="left"/>
+      <w:pPr>
+        <w:ind w:left="1440" w:hanging="360"/>
+      </w:pPr>
+    </w:lvl>
+    <w:lvl w:ilvl="2" w:tplc="0409001B" w:tentative="1">
+      <w:start w:val="1"/>
+      <w:numFmt w:val="lowerRoman"/>
+      <w:lvlText w:val="%3."/>
+      <w:lvlJc w:val="right"/>
+      <w:pPr>
+        <w:ind w:left="2160" w:hanging="180"/>
+      </w:pPr>
+    </w:lvl>
+    <w:lvl w:ilvl="3" w:tplc="0409000F" w:tentative="1">
+      <w:start w:val="1"/>
+      <w:numFmt w:val="decimal"/>
+      <w:lvlText w:val="%4."/>
+      <w:lvlJc w:val="left"/>
+      <w:pPr>
+        <w:ind w:left="2880" w:hanging="360"/>
+      </w:pPr>
+    </w:lvl>
+    <w:lvl w:ilvl="4" w:tplc="04090019" w:tentative="1">
+      <w:start w:val="1"/>
+      <w:numFmt w:val="lowerLetter"/>
+      <w:lvlText w:val="%5."/>
+      <w:lvlJc w:val="left"/>
+      <w:pPr>
+        <w:ind w:left="3600" w:hanging="360"/>
+      </w:pPr>
+    </w:lvl>
+    <w:lvl w:ilvl="5" w:tplc="0409001B" w:tentative="1">
+      <w:start w:val="1"/>
+      <w:numFmt w:val="lowerRoman"/>
+      <w:lvlText w:val="%6."/>
+      <w:lvlJc w:val="right"/>
+      <w:pPr>
+        <w:ind w:left="4320" w:hanging="180"/>
+      </w:pPr>
+    </w:lvl>
+    <w:lvl w:ilvl="6" w:tplc="0409000F" w:tentative="1">
+      <w:start w:val="1"/>
+      <w:numFmt w:val="decimal"/>
+      <w:lvlText w:val="%7."/>
+      <w:lvlJc w:val="left"/>
+      <w:pPr>
+        <w:ind w:left="5040" w:hanging="360"/>
+      </w:pPr>
+    </w:lvl>
+    <w:lvl w:ilvl="7" w:tplc="04090019" w:tentative="1">
+      <w:start w:val="1"/>
+      <w:numFmt w:val="lowerLetter"/>
+      <w:lvlText w:val="%8."/>
+      <w:lvlJc w:val="left"/>
+      <w:pPr>
+        <w:ind w:left="5760" w:hanging="360"/>
+      </w:pPr>
+    </w:lvl>
+    <w:lvl w:ilvl="8" w:tplc="0409001B" w:tentative="1">
+      <w:start w:val="1"/>
+      <w:numFmt w:val="lowerRoman"/>
+      <w:lvlText w:val="%9."/>
+      <w:lvlJc w:val="right"/>
+      <w:pPr>
+        <w:ind w:left="6480" w:hanging="180"/>
+      </w:pPr>
+    </w:lvl>
+  </w:abstractNum>
+  <w:abstractNum w:abstractNumId="6" w15:restartNumberingAfterBreak="0">
+    <w:nsid w:val="5CA55FC4"/>
+    <w:multiLevelType w:val="hybridMultilevel"/>
+    <w:tmpl w:val="527E113E"/>
+    <w:lvl w:ilvl="0" w:tplc="0D921640">
+      <w:start w:val="1"/>
+      <w:numFmt w:val="bullet"/>
+      <w:lvlText w:val=""/>
+      <w:lvlJc w:val="left"/>
+      <w:pPr>
+        <w:ind w:left="720" w:hanging="360"/>
+      </w:pPr>
+      <w:rPr>
+        <w:rFonts w:ascii="Wingdings" w:hAnsi="Wingdings" w:hint="default"/>
+      </w:rPr>
+    </w:lvl>
+    <w:lvl w:ilvl="1" w:tplc="04090003" w:tentative="1">
+      <w:start w:val="1"/>
+      <w:numFmt w:val="bullet"/>
+      <w:lvlText w:val="o"/>
+      <w:lvlJc w:val="left"/>
+      <w:pPr>
+        <w:ind w:left="1440" w:hanging="360"/>
+      </w:pPr>
+      <w:rPr>
+        <w:rFonts w:ascii="Courier New" w:hAnsi="Courier New" w:cs="Courier New" w:hint="default"/>
+      </w:rPr>
+    </w:lvl>
+    <w:lvl w:ilvl="2" w:tplc="04090005" w:tentative="1">
+      <w:start w:val="1"/>
+      <w:numFmt w:val="bullet"/>
+      <w:lvlText w:val=""/>
+      <w:lvlJc w:val="left"/>
+      <w:pPr>
+        <w:ind w:left="2160" w:hanging="360"/>
+      </w:pPr>
+      <w:rPr>
+        <w:rFonts w:ascii="Wingdings" w:hAnsi="Wingdings" w:hint="default"/>
+      </w:rPr>
+    </w:lvl>
+    <w:lvl w:ilvl="3" w:tplc="04090001" w:tentative="1">
+      <w:start w:val="1"/>
+      <w:numFmt w:val="bullet"/>
+      <w:lvlText w:val=""/>
+      <w:lvlJc w:val="left"/>
+      <w:pPr>
+        <w:ind w:left="2880" w:hanging="360"/>
+      </w:pPr>
+      <w:rPr>
+        <w:rFonts w:ascii="Symbol" w:hAnsi="Symbol" w:hint="default"/>
+      </w:rPr>
+    </w:lvl>
+    <w:lvl w:ilvl="4" w:tplc="04090003" w:tentative="1">
+      <w:start w:val="1"/>
+      <w:numFmt w:val="bullet"/>
+      <w:lvlText w:val="o"/>
+      <w:lvlJc w:val="left"/>
+      <w:pPr>
+        <w:ind w:left="3600" w:hanging="360"/>
+      </w:pPr>
+      <w:rPr>
+        <w:rFonts w:ascii="Courier New" w:hAnsi="Courier New" w:cs="Courier New" w:hint="default"/>
+      </w:rPr>
+    </w:lvl>
+    <w:lvl w:ilvl="5" w:tplc="04090005" w:tentative="1">
+      <w:start w:val="1"/>
+      <w:numFmt w:val="bullet"/>
+      <w:lvlText w:val=""/>
+      <w:lvlJc w:val="left"/>
+      <w:pPr>
+        <w:ind w:left="4320" w:hanging="360"/>
+      </w:pPr>
+      <w:rPr>
+        <w:rFonts w:ascii="Wingdings" w:hAnsi="Wingdings" w:hint="default"/>
+      </w:rPr>
+    </w:lvl>
+    <w:lvl w:ilvl="6" w:tplc="04090001" w:tentative="1">
+      <w:start w:val="1"/>
+      <w:numFmt w:val="bullet"/>
+      <w:lvlText w:val=""/>
+      <w:lvlJc w:val="left"/>
+      <w:pPr>
+        <w:ind w:left="5040" w:hanging="360"/>
+      </w:pPr>
+      <w:rPr>
+        <w:rFonts w:ascii="Symbol" w:hAnsi="Symbol" w:hint="default"/>
+      </w:rPr>
+    </w:lvl>
+    <w:lvl w:ilvl="7" w:tplc="04090003" w:tentative="1">
+      <w:start w:val="1"/>
+      <w:numFmt w:val="bullet"/>
+      <w:lvlText w:val="o"/>
+      <w:lvlJc w:val="left"/>
+      <w:pPr>
+        <w:ind w:left="5760" w:hanging="360"/>
+      </w:pPr>
+      <w:rPr>
+        <w:rFonts w:ascii="Courier New" w:hAnsi="Courier New" w:cs="Courier New" w:hint="default"/>
+      </w:rPr>
+    </w:lvl>
+    <w:lvl w:ilvl="8" w:tplc="04090005" w:tentative="1">
+      <w:start w:val="1"/>
+      <w:numFmt w:val="bullet"/>
+      <w:lvlText w:val=""/>
+      <w:lvlJc w:val="left"/>
+      <w:pPr>
+        <w:ind w:left="6480" w:hanging="360"/>
+      </w:pPr>
+      <w:rPr>
+        <w:rFonts w:ascii="Wingdings" w:hAnsi="Wingdings" w:hint="default"/>
+      </w:rPr>
+    </w:lvl>
+  </w:abstractNum>
+  <w:abstractNum w:abstractNumId="7" w15:restartNumberingAfterBreak="0">
+    <w:nsid w:val="65634A9C"/>
+    <w:multiLevelType w:val="hybridMultilevel"/>
+    <w:tmpl w:val="5852B274"/>
+    <w:lvl w:ilvl="0" w:tplc="235E5600">
+      <w:start w:val="1"/>
+      <w:numFmt w:val="bullet"/>
+      <w:lvlText w:val=""/>
+      <w:lvlJc w:val="left"/>
+      <w:pPr>
+        <w:ind w:left="720" w:hanging="360"/>
+      </w:pPr>
+      <w:rPr>
+        <w:rFonts w:ascii="Wingdings 2" w:hAnsi="Wingdings 2" w:hint="default"/>
+        <w:sz w:val="20"/>
+      </w:rPr>
+    </w:lvl>
+    <w:lvl w:ilvl="1" w:tplc="04090003" w:tentative="1">
+      <w:start w:val="1"/>
+      <w:numFmt w:val="bullet"/>
+      <w:lvlText w:val="o"/>
+      <w:lvlJc w:val="left"/>
+      <w:pPr>
+        <w:ind w:left="1440" w:hanging="360"/>
+      </w:pPr>
+      <w:rPr>
+        <w:rFonts w:ascii="Courier New" w:hAnsi="Courier New" w:cs="Courier New" w:hint="default"/>
+      </w:rPr>
+    </w:lvl>
+    <w:lvl w:ilvl="2" w:tplc="04090005" w:tentative="1">
+      <w:start w:val="1"/>
+      <w:numFmt w:val="bullet"/>
+      <w:lvlText w:val=""/>
+      <w:lvlJc w:val="left"/>
+      <w:pPr>
+        <w:ind w:left="2160" w:hanging="360"/>
+      </w:pPr>
+      <w:rPr>
+        <w:rFonts w:ascii="Wingdings" w:hAnsi="Wingdings" w:hint="default"/>
+      </w:rPr>
+    </w:lvl>
+    <w:lvl w:ilvl="3" w:tplc="04090001" w:tentative="1">
+      <w:start w:val="1"/>
+      <w:numFmt w:val="bullet"/>
+      <w:lvlText w:val=""/>
+      <w:lvlJc w:val="left"/>
+      <w:pPr>
+        <w:ind w:left="2880" w:hanging="360"/>
+      </w:pPr>
+      <w:rPr>
+        <w:rFonts w:ascii="Symbol" w:hAnsi="Symbol" w:hint="default"/>
+      </w:rPr>
+    </w:lvl>
+    <w:lvl w:ilvl="4" w:tplc="04090003" w:tentative="1">
+      <w:start w:val="1"/>
+      <w:numFmt w:val="bullet"/>
+      <w:lvlText w:val="o"/>
+      <w:lvlJc w:val="left"/>
+      <w:pPr>
+        <w:ind w:left="3600" w:hanging="360"/>
+      </w:pPr>
+      <w:rPr>
+        <w:rFonts w:ascii="Courier New" w:hAnsi="Courier New" w:cs="Courier New" w:hint="default"/>
+      </w:rPr>
+    </w:lvl>
+    <w:lvl w:ilvl="5" w:tplc="04090005" w:tentative="1">
+      <w:start w:val="1"/>
+      <w:numFmt w:val="bullet"/>
+      <w:lvlText w:val=""/>
+      <w:lvlJc w:val="left"/>
+      <w:pPr>
+        <w:ind w:left="4320" w:hanging="360"/>
+      </w:pPr>
+      <w:rPr>
+        <w:rFonts w:ascii="Wingdings" w:hAnsi="Wingdings" w:hint="default"/>
+      </w:rPr>
+    </w:lvl>
+    <w:lvl w:ilvl="6" w:tplc="04090001" w:tentative="1">
+      <w:start w:val="1"/>
+      <w:numFmt w:val="bullet"/>
+      <w:lvlText w:val=""/>
+      <w:lvlJc w:val="left"/>
+      <w:pPr>
+        <w:ind w:left="5040" w:hanging="360"/>
+      </w:pPr>
+      <w:rPr>
+        <w:rFonts w:ascii="Symbol" w:hAnsi="Symbol" w:hint="default"/>
+      </w:rPr>
+    </w:lvl>
+    <w:lvl w:ilvl="7" w:tplc="04090003" w:tentative="1">
+      <w:start w:val="1"/>
+      <w:numFmt w:val="bullet"/>
+      <w:lvlText w:val="o"/>
+      <w:lvlJc w:val="left"/>
+      <w:pPr>
+        <w:ind w:left="5760" w:hanging="360"/>
+      </w:pPr>
+      <w:rPr>
+        <w:rFonts w:ascii="Courier New" w:hAnsi="Courier New" w:cs="Courier New" w:hint="default"/>
+      </w:rPr>
+    </w:lvl>
+    <w:lvl w:ilvl="8" w:tplc="04090005" w:tentative="1">
+      <w:start w:val="1"/>
+      <w:numFmt w:val="bullet"/>
+      <w:lvlText w:val=""/>
+      <w:lvlJc w:val="left"/>
+      <w:pPr>
+        <w:ind w:left="6480" w:hanging="360"/>
+      </w:pPr>
+      <w:rPr>
+        <w:rFonts w:ascii="Wingdings" w:hAnsi="Wingdings" w:hint="default"/>
+      </w:rPr>
+    </w:lvl>
+  </w:abstractNum>
   <w:num w:numId="1">
+    <w:abstractNumId w:val="3"/>
+  </w:num>
+  <w:num w:numId="2">
+    <w:abstractNumId w:val="2"/>
+  </w:num>
+  <w:num w:numId="3">
+    <w:abstractNumId w:val="5"/>
+  </w:num>
+  <w:num w:numId="4">
+    <w:abstractNumId w:val="7"/>
+  </w:num>
+  <w:num w:numId="5">
+    <w:abstractNumId w:val="0"/>
+  </w:num>
+  <w:num w:numId="6">
+    <w:abstractNumId w:val="4"/>
+  </w:num>
+  <w:num w:numId="7">
     <w:abstractNumId w:val="1"/>
   </w:num>
-  <w:num w:numId="2">
-    <w:abstractNumId w:val="0"/>
+  <w:num w:numId="8">
+    <w:abstractNumId w:val="6"/>
   </w:num>
 </w:numbering>
 </file>
@@ -2319,7 +4655,6 @@
     <w:basedOn w:val="Titre1"/>
     <w:next w:val="Normal"/>
     <w:uiPriority w:val="39"/>
-    <w:semiHidden/>
     <w:unhideWhenUsed/>
     <w:qFormat/>
     <w:rsid w:val="000D00FD"/>
@@ -2345,6 +4680,29 @@
         <w:insideV w:val="single" w:sz="4" w:space="0" w:color="auto"/>
       </w:tblBorders>
     </w:tblPr>
+  </w:style>
+  <w:style w:type="paragraph" w:styleId="TM1">
+    <w:name w:val="toc 1"/>
+    <w:basedOn w:val="Normal"/>
+    <w:next w:val="Normal"/>
+    <w:autoRedefine/>
+    <w:uiPriority w:val="39"/>
+    <w:unhideWhenUsed/>
+    <w:rsid w:val="00423D8A"/>
+    <w:pPr>
+      <w:spacing w:after="100"/>
+    </w:pPr>
+  </w:style>
+  <w:style w:type="character" w:styleId="Lienhypertexte">
+    <w:name w:val="Hyperlink"/>
+    <w:basedOn w:val="Policepardfaut"/>
+    <w:uiPriority w:val="99"/>
+    <w:unhideWhenUsed/>
+    <w:rsid w:val="00423D8A"/>
+    <w:rPr>
+      <w:color w:val="0563C1" w:themeColor="hyperlink"/>
+      <w:u w:val="single"/>
+    </w:rPr>
   </w:style>
 </w:styles>
 </file>
@@ -2642,4 +5000,16 @@
     </a:ext>
   </a:extLst>
 </a:theme>
+</file>
+
+<file path=customXml/item1.xml><?xml version="1.0" encoding="utf-8"?>
+<b:Sources xmlns:b="http://schemas.openxmlformats.org/officeDocument/2006/bibliography" xmlns="http://schemas.openxmlformats.org/officeDocument/2006/bibliography" SelectedStyle="\APASixthEditionOfficeOnline.xsl" StyleName="APA" Version="6"/>
+</file>
+
+<file path=customXml/itemProps1.xml><?xml version="1.0" encoding="utf-8"?>
+<ds:datastoreItem xmlns:ds="http://schemas.openxmlformats.org/officeDocument/2006/customXml" ds:itemID="{3173D245-B572-4414-B2D2-0E7F222F0022}">
+  <ds:schemaRefs>
+    <ds:schemaRef ds:uri="http://schemas.openxmlformats.org/officeDocument/2006/bibliography"/>
+  </ds:schemaRefs>
+</ds:datastoreItem>
 </file>